--- a/assets/Resume.docx
+++ b/assets/Resume.docx
@@ -173,24 +173,20 @@
         <w:pStyle w:val="NoSpacing"/>
         <w:jc w:val="left"/>
         <w:rPr>
-          <w:rFonts w:cstheme="minorHAnsi"/>
-          <w:color w:val="000000" w:themeColor="text1"/>
-        </w:rPr>
-        <w:sectPr>
-          <w:pgSz w:w="12240" w:h="15840"/>
-          <w:pgMar w:top="432" w:right="720" w:bottom="432" w:left="720" w:header="720" w:footer="720" w:gutter="0"/>
-          <w:cols w:space="720"/>
-          <w:docGrid w:linePitch="360"/>
-        </w:sectPr>
-      </w:pPr>
-      <w:r>
-        <w:rPr>
           <w:rFonts w:asciiTheme="majorHAnsi" w:eastAsia="Times New Roman" w:hAnsiTheme="majorHAnsi" w:cstheme="majorHAnsi"/>
           <w:color w:val="000000" w:themeColor="text1"/>
           <w:sz w:val="22"/>
           <w:szCs w:val="22"/>
         </w:rPr>
-        <w:t>I am a highly driven veteran and certified software developer who is looking for a full-time position in a company where I can contribute my knowledge of .NET, C#, and various other skills. As I continue to expand my skills, I am confident that I can be an increasingly valuable member of any team.</w:t>
+      </w:pPr>
+      <w:r>
+        <w:rPr>
+          <w:rFonts w:asciiTheme="majorHAnsi" w:eastAsia="Times New Roman" w:hAnsiTheme="majorHAnsi" w:cstheme="majorHAnsi"/>
+          <w:color w:val="000000" w:themeColor="text1"/>
+          <w:sz w:val="22"/>
+          <w:szCs w:val="22"/>
+        </w:rPr>
+        <w:t>I am looking for a full-time position with a family-friendly company, where I can contribute the knowledge and skills I've gained thus far in my career, while continuing to learn and grow as a developer.</w:t>
       </w:r>
     </w:p>
     <w:p>
@@ -538,7 +534,6 @@
           <w:color w:val="000000" w:themeColor="text1"/>
         </w:rPr>
         <w:sectPr>
-          <w:type w:val="continuous"/>
           <w:pgSz w:w="12240" w:h="15840"/>
           <w:pgMar w:top="720" w:right="720" w:bottom="720" w:left="720" w:header="720" w:footer="720" w:gutter="0"/>
           <w:cols w:space="720"/>
@@ -564,7 +559,16 @@
           <w:color w:val="000000" w:themeColor="text1"/>
           <w:u w:val="single"/>
         </w:rPr>
-        <w:t>Competencies &amp; Functional Skills:</w:t>
+        <w:t xml:space="preserve">Soft </w:t>
+      </w:r>
+      <w:r>
+        <w:rPr>
+          <w:rFonts w:cstheme="minorHAnsi"/>
+          <w:b/>
+          <w:color w:val="000000" w:themeColor="text1"/>
+          <w:u w:val="single"/>
+        </w:rPr>
+        <w:t>Skills:</w:t>
       </w:r>
     </w:p>
     <w:p>
@@ -583,13 +587,41 @@
           <w:rFonts w:eastAsia="Times New Roman" w:cstheme="minorHAnsi"/>
           <w:color w:val="000000" w:themeColor="text1"/>
         </w:rPr>
-        <w:t xml:space="preserve">Problem solving, troubleshooting, </w:t>
+        <w:t xml:space="preserve">Problem solving, </w:t>
       </w:r>
       <w:r>
         <w:rPr>
           <w:rFonts w:eastAsia="Times New Roman" w:cstheme="minorHAnsi"/>
           <w:color w:val="000000" w:themeColor="text1"/>
         </w:rPr>
+        <w:t>collaboration</w:t>
+      </w:r>
+      <w:r>
+        <w:rPr>
+          <w:rFonts w:eastAsia="Times New Roman" w:cstheme="minorHAnsi"/>
+          <w:color w:val="000000" w:themeColor="text1"/>
+        </w:rPr>
+        <w:t>,</w:t>
+      </w:r>
+      <w:r>
+        <w:rPr>
+          <w:rFonts w:eastAsia="Times New Roman" w:cstheme="minorHAnsi"/>
+          <w:color w:val="000000" w:themeColor="text1"/>
+        </w:rPr>
+        <w:t xml:space="preserve"> personable,</w:t>
+      </w:r>
+      <w:r>
+        <w:rPr>
+          <w:rFonts w:eastAsia="Times New Roman" w:cstheme="minorHAnsi"/>
+          <w:color w:val="000000" w:themeColor="text1"/>
+        </w:rPr>
+        <w:t xml:space="preserve"> </w:t>
+      </w:r>
+      <w:r>
+        <w:rPr>
+          <w:rFonts w:eastAsia="Times New Roman" w:cstheme="minorHAnsi"/>
+          <w:color w:val="000000" w:themeColor="text1"/>
+        </w:rPr>
         <w:t xml:space="preserve">time management, </w:t>
       </w:r>
       <w:r>
@@ -597,21 +629,21 @@
           <w:rFonts w:eastAsia="Times New Roman" w:cstheme="minorHAnsi"/>
           <w:color w:val="000000" w:themeColor="text1"/>
         </w:rPr>
-        <w:t>creativity, visual</w:t>
+        <w:t xml:space="preserve">communication, </w:t>
       </w:r>
       <w:r>
         <w:rPr>
           <w:rFonts w:eastAsia="Times New Roman" w:cstheme="minorHAnsi"/>
           <w:color w:val="000000" w:themeColor="text1"/>
         </w:rPr>
-        <w:t xml:space="preserve"> and verbal</w:t>
+        <w:t>adaptability</w:t>
       </w:r>
       <w:r>
         <w:rPr>
           <w:rFonts w:eastAsia="Times New Roman" w:cstheme="minorHAnsi"/>
           <w:color w:val="000000" w:themeColor="text1"/>
         </w:rPr>
-        <w:t xml:space="preserve"> communication, customer service, critical observation and thinking, organization, Agile methodology, portfolio development, addressing and resolving business challenges</w:t>
+        <w:t>, organization, addressing and resolving business challenges</w:t>
       </w:r>
     </w:p>
     <w:p>
@@ -984,7 +1016,6 @@
         </w:rPr>
         <w:t xml:space="preserve"> </w:t>
       </w:r>
-      <w:proofErr w:type="spellStart"/>
       <w:r>
         <w:rPr>
           <w:rStyle w:val="normaltextrun"/>
@@ -993,10 +1024,15 @@
           <w:sz w:val="20"/>
           <w:szCs w:val="20"/>
         </w:rPr>
-        <w:t>MSTest</w:t>
-      </w:r>
-      <w:proofErr w:type="spellEnd"/>
-      <w:r>
+        <w:t>Postman</w:t>
+      </w:r>
+    </w:p>
+    <w:p>
+      <w:pPr>
+        <w:pStyle w:val="paragraph"/>
+        <w:spacing w:before="0" w:beforeAutospacing="0" w:after="0" w:afterAutospacing="0"/>
+        <w:jc w:val="both"/>
+        <w:textAlignment w:val="baseline"/>
         <w:rPr>
           <w:rStyle w:val="normaltextrun"/>
           <w:rFonts w:ascii="Calibri" w:eastAsiaTheme="minorEastAsia" w:hAnsi="Calibri" w:cs="Calibri"/>
@@ -1004,15 +1040,32 @@
           <w:sz w:val="20"/>
           <w:szCs w:val="20"/>
         </w:rPr>
-        <w:t>, Postman</w:t>
-      </w:r>
-    </w:p>
-    <w:p>
-      <w:pPr>
-        <w:pStyle w:val="paragraph"/>
-        <w:spacing w:before="0" w:beforeAutospacing="0" w:after="0" w:afterAutospacing="0"/>
-        <w:jc w:val="both"/>
-        <w:textAlignment w:val="baseline"/>
+      </w:pPr>
+      <w:r>
+        <w:rPr>
+          <w:rStyle w:val="normaltextrun"/>
+          <w:rFonts w:ascii="Calibri" w:eastAsiaTheme="minorEastAsia" w:hAnsi="Calibri" w:cs="Calibri"/>
+          <w:b/>
+          <w:bCs/>
+          <w:color w:val="000000"/>
+          <w:sz w:val="20"/>
+          <w:szCs w:val="20"/>
+        </w:rPr>
+        <w:t>Automating Technologies:</w:t>
+      </w:r>
+      <w:r>
+        <w:rPr>
+          <w:rStyle w:val="normaltextrun"/>
+          <w:rFonts w:ascii="Calibri" w:eastAsiaTheme="minorEastAsia" w:hAnsi="Calibri" w:cs="Calibri"/>
+          <w:b/>
+          <w:bCs/>
+          <w:color w:val="000000"/>
+          <w:sz w:val="20"/>
+          <w:szCs w:val="20"/>
+        </w:rPr>
+        <w:t xml:space="preserve"> </w:t>
+      </w:r>
+      <w:r>
         <w:rPr>
           <w:rStyle w:val="normaltextrun"/>
           <w:rFonts w:ascii="Calibri" w:eastAsiaTheme="minorEastAsia" w:hAnsi="Calibri" w:cs="Calibri"/>
@@ -1020,6 +1073,20 @@
           <w:sz w:val="20"/>
           <w:szCs w:val="20"/>
         </w:rPr>
+        <w:t>Ansible</w:t>
+      </w:r>
+    </w:p>
+    <w:p>
+      <w:pPr>
+        <w:pStyle w:val="paragraph"/>
+        <w:spacing w:before="0" w:beforeAutospacing="0" w:after="0" w:afterAutospacing="0"/>
+        <w:jc w:val="both"/>
+        <w:textAlignment w:val="baseline"/>
+        <w:rPr>
+          <w:rFonts w:ascii="Segoe UI" w:hAnsi="Segoe UI" w:cs="Segoe UI"/>
+          <w:sz w:val="20"/>
+          <w:szCs w:val="20"/>
+        </w:rPr>
       </w:pPr>
       <w:r>
         <w:rPr>
@@ -1031,7 +1098,19 @@
           <w:sz w:val="20"/>
           <w:szCs w:val="20"/>
         </w:rPr>
-        <w:t>Automating Technologies:</w:t>
+        <w:t xml:space="preserve">Security and </w:t>
+      </w:r>
+      <w:r>
+        <w:rPr>
+          <w:rStyle w:val="normaltextrun"/>
+          <w:rFonts w:ascii="Calibri" w:eastAsiaTheme="minorEastAsia" w:hAnsi="Calibri" w:cs="Calibri"/>
+          <w:b/>
+          <w:bCs/>
+          <w:color w:val="000000"/>
+          <w:sz w:val="20"/>
+          <w:szCs w:val="20"/>
+        </w:rPr>
+        <w:t>Compliance Technologies:</w:t>
       </w:r>
       <w:r>
         <w:rPr>
@@ -1053,56 +1132,7 @@
           <w:sz w:val="20"/>
           <w:szCs w:val="20"/>
         </w:rPr>
-        <w:t>Ansible</w:t>
-      </w:r>
-    </w:p>
-    <w:p>
-      <w:pPr>
-        <w:pStyle w:val="paragraph"/>
-        <w:spacing w:before="0" w:beforeAutospacing="0" w:after="0" w:afterAutospacing="0"/>
-        <w:jc w:val="both"/>
-        <w:textAlignment w:val="baseline"/>
-        <w:rPr>
-          <w:rFonts w:ascii="Segoe UI" w:hAnsi="Segoe UI" w:cs="Segoe UI"/>
-          <w:sz w:val="20"/>
-          <w:szCs w:val="20"/>
-        </w:rPr>
-      </w:pPr>
-      <w:r>
-        <w:rPr>
-          <w:rStyle w:val="normaltextrun"/>
-          <w:rFonts w:ascii="Calibri" w:eastAsiaTheme="minorEastAsia" w:hAnsi="Calibri" w:cs="Calibri"/>
-          <w:b/>
-          <w:bCs/>
-          <w:color w:val="000000"/>
-          <w:sz w:val="20"/>
-          <w:szCs w:val="20"/>
-        </w:rPr>
-        <w:t xml:space="preserve">Security and </w:t>
-      </w:r>
-      <w:r>
-        <w:rPr>
-          <w:rStyle w:val="normaltextrun"/>
-          <w:rFonts w:ascii="Calibri" w:eastAsiaTheme="minorEastAsia" w:hAnsi="Calibri" w:cs="Calibri"/>
-          <w:b/>
-          <w:bCs/>
-          <w:color w:val="000000"/>
-          <w:sz w:val="20"/>
-          <w:szCs w:val="20"/>
-        </w:rPr>
-        <w:t>Compliance Technologies:</w:t>
-      </w:r>
-      <w:r>
-        <w:rPr>
-          <w:rStyle w:val="normaltextrun"/>
-          <w:rFonts w:ascii="Calibri" w:eastAsiaTheme="minorEastAsia" w:hAnsi="Calibri" w:cs="Calibri"/>
-          <w:b/>
-          <w:bCs/>
-          <w:color w:val="000000"/>
-          <w:sz w:val="20"/>
-          <w:szCs w:val="20"/>
-        </w:rPr>
-        <w:t xml:space="preserve"> </w:t>
+        <w:t>Tripwir</w:t>
       </w:r>
       <w:r>
         <w:rPr>
@@ -1112,7 +1142,7 @@
           <w:sz w:val="20"/>
           <w:szCs w:val="20"/>
         </w:rPr>
-        <w:t>Tripwire</w:t>
+        <w:t>e</w:t>
       </w:r>
     </w:p>
     <w:p>
@@ -1864,7 +1894,6 @@
           <w:color w:val="000000" w:themeColor="text1"/>
           <w:u w:val="single"/>
         </w:rPr>
-        <w:lastRenderedPageBreak/>
         <w:t>Milit</w:t>
       </w:r>
       <w:r>

--- a/assets/Resume.docx
+++ b/assets/Resume.docx
@@ -107,7 +107,25 @@
             <w:sz w:val="22"/>
             <w:szCs w:val="22"/>
           </w:rPr>
-          <w:t>Portfolio</w:t>
+          <w:t>Portfo</w:t>
+        </w:r>
+        <w:r>
+          <w:rPr>
+            <w:rStyle w:val="Hyperlink"/>
+            <w:rFonts w:cstheme="minorHAnsi"/>
+            <w:sz w:val="22"/>
+            <w:szCs w:val="22"/>
+          </w:rPr>
+          <w:t>l</w:t>
+        </w:r>
+        <w:r>
+          <w:rPr>
+            <w:rStyle w:val="Hyperlink"/>
+            <w:rFonts w:cstheme="minorHAnsi"/>
+            <w:sz w:val="22"/>
+            <w:szCs w:val="22"/>
+          </w:rPr>
+          <w:t>io</w:t>
         </w:r>
       </w:hyperlink>
     </w:p>
@@ -173,7 +191,7 @@
         <w:pStyle w:val="NoSpacing"/>
         <w:jc w:val="left"/>
         <w:rPr>
-          <w:rFonts w:asciiTheme="majorHAnsi" w:eastAsia="Times New Roman" w:hAnsiTheme="majorHAnsi" w:cstheme="majorHAnsi"/>
+          <w:rFonts w:eastAsia="Times New Roman" w:cstheme="minorHAnsi"/>
           <w:color w:val="000000" w:themeColor="text1"/>
           <w:sz w:val="22"/>
           <w:szCs w:val="22"/>
@@ -181,349 +199,13 @@
       </w:pPr>
       <w:r>
         <w:rPr>
-          <w:rFonts w:asciiTheme="majorHAnsi" w:eastAsia="Times New Roman" w:hAnsiTheme="majorHAnsi" w:cstheme="majorHAnsi"/>
+          <w:rFonts w:eastAsia="Times New Roman" w:cstheme="minorHAnsi"/>
           <w:color w:val="000000" w:themeColor="text1"/>
           <w:sz w:val="22"/>
           <w:szCs w:val="22"/>
         </w:rPr>
-        <w:t>I am looking for a full-time position with a family-friendly company, where I can contribute the knowledge and skills I've gained thus far in my career, while continuing to learn and grow as a developer.</w:t>
-      </w:r>
-    </w:p>
-    <w:p>
-      <w:pPr>
-        <w:pStyle w:val="NoSpacing"/>
-        <w:jc w:val="left"/>
-        <w:rPr>
-          <w:rFonts w:cstheme="minorHAnsi"/>
-          <w:color w:val="000000" w:themeColor="text1"/>
-        </w:rPr>
-      </w:pPr>
-    </w:p>
-    <w:p>
-      <w:pPr>
-        <w:pStyle w:val="NoSpacing"/>
-        <w:jc w:val="left"/>
-        <w:rPr>
-          <w:rFonts w:cstheme="minorHAnsi"/>
-          <w:b/>
-          <w:bCs/>
-          <w:color w:val="000000" w:themeColor="text1"/>
-          <w:u w:val="single"/>
-        </w:rPr>
-      </w:pPr>
-      <w:r>
-        <w:rPr>
-          <w:rFonts w:cstheme="minorHAnsi"/>
-          <w:b/>
-          <w:bCs/>
-          <w:color w:val="000000" w:themeColor="text1"/>
-          <w:u w:val="single"/>
-        </w:rPr>
-        <w:t>Education</w:t>
-      </w:r>
-      <w:r>
-        <w:rPr>
-          <w:rFonts w:cstheme="minorHAnsi"/>
-          <w:b/>
-          <w:bCs/>
-          <w:color w:val="000000" w:themeColor="text1"/>
-          <w:u w:val="single"/>
-        </w:rPr>
-        <w:t xml:space="preserve"> and Certifications</w:t>
-      </w:r>
-      <w:r>
-        <w:rPr>
-          <w:rFonts w:cstheme="minorHAnsi"/>
-          <w:b/>
-          <w:bCs/>
-          <w:color w:val="000000" w:themeColor="text1"/>
-          <w:u w:val="single"/>
-        </w:rPr>
-        <w:t>:</w:t>
-      </w:r>
-    </w:p>
-    <w:p>
-      <w:pPr>
-        <w:pStyle w:val="NoSpacing"/>
-        <w:numPr>
-          <w:ilvl w:val="0"/>
-          <w:numId w:val="3"/>
-        </w:numPr>
-        <w:jc w:val="left"/>
-        <w:rPr>
-          <w:rFonts w:cstheme="minorHAnsi"/>
-          <w:b/>
-          <w:bCs/>
-          <w:color w:val="000000" w:themeColor="text1"/>
-        </w:rPr>
-      </w:pPr>
-      <w:r>
-        <w:rPr>
-          <w:rFonts w:cstheme="minorHAnsi"/>
-          <w:b/>
-          <w:bCs/>
-          <w:color w:val="000000" w:themeColor="text1"/>
-        </w:rPr>
-        <w:t xml:space="preserve">Eleven Fifty Academy, Software Development Immersive Learning Program, Indianapolis, IN, </w:t>
-      </w:r>
-      <w:r>
-        <w:rPr>
-          <w:rFonts w:cstheme="minorHAnsi"/>
-          <w:b/>
-          <w:bCs/>
-          <w:color w:val="000000" w:themeColor="text1"/>
-        </w:rPr>
-        <w:t>December</w:t>
-      </w:r>
-      <w:r>
-        <w:rPr>
-          <w:rFonts w:cstheme="minorHAnsi"/>
-          <w:b/>
-          <w:bCs/>
-          <w:color w:val="000000" w:themeColor="text1"/>
-        </w:rPr>
-        <w:t xml:space="preserve"> 202</w:t>
-      </w:r>
-      <w:r>
-        <w:rPr>
-          <w:rFonts w:cstheme="minorHAnsi"/>
-          <w:b/>
-          <w:bCs/>
-          <w:color w:val="000000" w:themeColor="text1"/>
-        </w:rPr>
-        <w:t>1</w:t>
-      </w:r>
-    </w:p>
-    <w:p>
-      <w:pPr>
-        <w:pStyle w:val="NoSpacing"/>
-        <w:numPr>
-          <w:ilvl w:val="1"/>
-          <w:numId w:val="3"/>
-        </w:numPr>
-        <w:jc w:val="left"/>
-        <w:rPr>
-          <w:rFonts w:cstheme="minorHAnsi"/>
-          <w:color w:val="000000" w:themeColor="text1"/>
-        </w:rPr>
-      </w:pPr>
-      <w:r>
-        <w:rPr>
-          <w:rFonts w:cstheme="minorHAnsi"/>
-          <w:color w:val="000000" w:themeColor="text1"/>
-        </w:rPr>
-        <w:t>12-week immersive learning program for Software Development taught with industry-guided curriculum, real-world project-based learning, and 500+ hours of logged coding time and training</w:t>
-      </w:r>
-    </w:p>
-    <w:p>
-      <w:pPr>
-        <w:pStyle w:val="NoSpacing"/>
-        <w:numPr>
-          <w:ilvl w:val="0"/>
-          <w:numId w:val="3"/>
-        </w:numPr>
-        <w:jc w:val="left"/>
-        <w:rPr>
-          <w:rFonts w:cstheme="minorHAnsi"/>
-          <w:b/>
-          <w:bCs/>
-          <w:color w:val="000000" w:themeColor="text1"/>
-        </w:rPr>
-      </w:pPr>
-      <w:r>
-        <w:rPr>
-          <w:rFonts w:cstheme="minorHAnsi"/>
-          <w:b/>
-          <w:bCs/>
-          <w:color w:val="000000" w:themeColor="text1"/>
-        </w:rPr>
-        <w:t>Affiliate Institute</w:t>
-      </w:r>
-      <w:r>
-        <w:rPr>
-          <w:rFonts w:cstheme="minorHAnsi"/>
-          <w:b/>
-          <w:bCs/>
-          <w:color w:val="000000" w:themeColor="text1"/>
-        </w:rPr>
-        <w:t xml:space="preserve">, </w:t>
-      </w:r>
-      <w:r>
-        <w:rPr>
-          <w:rFonts w:cstheme="minorHAnsi"/>
-          <w:b/>
-          <w:bCs/>
-          <w:color w:val="000000" w:themeColor="text1"/>
-        </w:rPr>
-        <w:t>Indianapolis</w:t>
-      </w:r>
-      <w:r>
-        <w:rPr>
-          <w:rFonts w:cstheme="minorHAnsi"/>
-          <w:b/>
-          <w:bCs/>
-          <w:color w:val="000000" w:themeColor="text1"/>
-        </w:rPr>
-        <w:t>,</w:t>
-      </w:r>
-      <w:r>
-        <w:rPr>
-          <w:rFonts w:cstheme="minorHAnsi"/>
-          <w:b/>
-          <w:bCs/>
-          <w:color w:val="000000" w:themeColor="text1"/>
-        </w:rPr>
-        <w:t xml:space="preserve"> </w:t>
-      </w:r>
-      <w:r>
-        <w:rPr>
-          <w:rFonts w:cstheme="minorHAnsi"/>
-          <w:b/>
-          <w:bCs/>
-          <w:color w:val="000000" w:themeColor="text1"/>
-        </w:rPr>
-        <w:t>Indiana</w:t>
-      </w:r>
-      <w:r>
-        <w:rPr>
-          <w:rFonts w:cstheme="minorHAnsi"/>
-          <w:b/>
-          <w:bCs/>
-          <w:color w:val="000000" w:themeColor="text1"/>
-        </w:rPr>
-        <w:t xml:space="preserve">, </w:t>
-      </w:r>
-      <w:r>
-        <w:rPr>
-          <w:rFonts w:cstheme="minorHAnsi"/>
-          <w:b/>
-          <w:bCs/>
-          <w:color w:val="000000" w:themeColor="text1"/>
-        </w:rPr>
-        <w:t>July</w:t>
-      </w:r>
-      <w:r>
-        <w:rPr>
-          <w:rFonts w:cstheme="minorHAnsi"/>
-          <w:b/>
-          <w:bCs/>
-          <w:color w:val="000000" w:themeColor="text1"/>
-        </w:rPr>
-        <w:t xml:space="preserve"> </w:t>
-      </w:r>
-      <w:r>
-        <w:rPr>
-          <w:rFonts w:cstheme="minorHAnsi"/>
-          <w:b/>
-          <w:bCs/>
-          <w:color w:val="000000" w:themeColor="text1"/>
-        </w:rPr>
-        <w:t>2</w:t>
-      </w:r>
-      <w:r>
-        <w:rPr>
-          <w:rFonts w:cstheme="minorHAnsi"/>
-          <w:b/>
-          <w:bCs/>
-          <w:color w:val="000000" w:themeColor="text1"/>
-        </w:rPr>
-        <w:t>0</w:t>
-      </w:r>
-      <w:r>
-        <w:rPr>
-          <w:rFonts w:cstheme="minorHAnsi"/>
-          <w:b/>
-          <w:bCs/>
-          <w:color w:val="000000" w:themeColor="text1"/>
-        </w:rPr>
-        <w:t>20</w:t>
-      </w:r>
-    </w:p>
-    <w:p>
-      <w:pPr>
-        <w:pStyle w:val="NoSpacing"/>
-        <w:numPr>
-          <w:ilvl w:val="1"/>
-          <w:numId w:val="3"/>
-        </w:numPr>
-        <w:jc w:val="left"/>
-        <w:rPr>
-          <w:rFonts w:cstheme="minorHAnsi"/>
-          <w:b/>
-          <w:bCs/>
-          <w:color w:val="000000" w:themeColor="text1"/>
-        </w:rPr>
-      </w:pPr>
-      <w:r>
-        <w:rPr>
-          <w:rFonts w:cstheme="minorHAnsi"/>
-          <w:color w:val="000000" w:themeColor="text1"/>
-        </w:rPr>
-        <w:t>12-week immersive learning program for affiliate marketing teaching sales, copywriting, Facebook ad creation and management and many other related skills</w:t>
-      </w:r>
-    </w:p>
-    <w:p>
-      <w:pPr>
-        <w:pStyle w:val="NoSpacing"/>
-        <w:numPr>
-          <w:ilvl w:val="0"/>
-          <w:numId w:val="3"/>
-        </w:numPr>
-        <w:jc w:val="left"/>
-        <w:rPr>
-          <w:rFonts w:cstheme="minorHAnsi"/>
-          <w:b/>
-          <w:bCs/>
-          <w:color w:val="000000" w:themeColor="text1"/>
-        </w:rPr>
-      </w:pPr>
-      <w:r>
-        <w:rPr>
-          <w:rFonts w:cstheme="minorHAnsi"/>
-          <w:b/>
-          <w:bCs/>
-          <w:color w:val="000000" w:themeColor="text1"/>
-        </w:rPr>
-        <w:t>MTA: Software Development Fundamentals - Certified December 2021, Microsoft</w:t>
-      </w:r>
-    </w:p>
-    <w:p>
-      <w:pPr>
-        <w:pStyle w:val="NoSpacing"/>
-        <w:numPr>
-          <w:ilvl w:val="0"/>
-          <w:numId w:val="3"/>
-        </w:numPr>
-        <w:jc w:val="left"/>
-        <w:rPr>
-          <w:rFonts w:cstheme="minorHAnsi"/>
-          <w:b/>
-          <w:bCs/>
-          <w:color w:val="000000" w:themeColor="text1"/>
-        </w:rPr>
-      </w:pPr>
-      <w:r>
-        <w:rPr>
-          <w:rFonts w:cstheme="minorHAnsi"/>
-          <w:b/>
-          <w:bCs/>
-          <w:color w:val="000000" w:themeColor="text1"/>
-        </w:rPr>
-        <w:t>AZ-900: Azure Fundamentals – Certified July 2024, Microsoft</w:t>
-      </w:r>
-    </w:p>
-    <w:p>
-      <w:pPr>
-        <w:pStyle w:val="NoSpacing"/>
-        <w:ind w:left="720"/>
-        <w:jc w:val="left"/>
-        <w:rPr>
-          <w:rFonts w:cstheme="minorHAnsi"/>
-          <w:b/>
-          <w:bCs/>
-          <w:color w:val="000000" w:themeColor="text1"/>
-        </w:rPr>
-      </w:pPr>
+        <w:t>Seeking a full-time software development position with a company where I can utilize my programming expertise and collaborative skills to drive innovative projects, while embracing opportunities for professional growth.</w:t>
+      </w:r>
     </w:p>
     <w:p>
       <w:pPr>
@@ -544,111 +226,6 @@
     <w:p>
       <w:pPr>
         <w:pStyle w:val="NoSpacing"/>
-        <w:jc w:val="left"/>
-        <w:rPr>
-          <w:rFonts w:cstheme="minorHAnsi"/>
-          <w:b/>
-          <w:color w:val="000000" w:themeColor="text1"/>
-          <w:u w:val="single"/>
-        </w:rPr>
-      </w:pPr>
-      <w:r>
-        <w:rPr>
-          <w:rFonts w:cstheme="minorHAnsi"/>
-          <w:b/>
-          <w:color w:val="000000" w:themeColor="text1"/>
-          <w:u w:val="single"/>
-        </w:rPr>
-        <w:t xml:space="preserve">Soft </w:t>
-      </w:r>
-      <w:r>
-        <w:rPr>
-          <w:rFonts w:cstheme="minorHAnsi"/>
-          <w:b/>
-          <w:color w:val="000000" w:themeColor="text1"/>
-          <w:u w:val="single"/>
-        </w:rPr>
-        <w:t>Skills:</w:t>
-      </w:r>
-    </w:p>
-    <w:p>
-      <w:pPr>
-        <w:pStyle w:val="NoSpacing"/>
-        <w:jc w:val="left"/>
-        <w:rPr>
-          <w:rFonts w:cstheme="minorHAnsi"/>
-          <w:b/>
-          <w:color w:val="000000" w:themeColor="text1"/>
-          <w:u w:val="single"/>
-        </w:rPr>
-      </w:pPr>
-      <w:r>
-        <w:rPr>
-          <w:rFonts w:eastAsia="Times New Roman" w:cstheme="minorHAnsi"/>
-          <w:color w:val="000000" w:themeColor="text1"/>
-        </w:rPr>
-        <w:t xml:space="preserve">Problem solving, </w:t>
-      </w:r>
-      <w:r>
-        <w:rPr>
-          <w:rFonts w:eastAsia="Times New Roman" w:cstheme="minorHAnsi"/>
-          <w:color w:val="000000" w:themeColor="text1"/>
-        </w:rPr>
-        <w:t>collaboration</w:t>
-      </w:r>
-      <w:r>
-        <w:rPr>
-          <w:rFonts w:eastAsia="Times New Roman" w:cstheme="minorHAnsi"/>
-          <w:color w:val="000000" w:themeColor="text1"/>
-        </w:rPr>
-        <w:t>,</w:t>
-      </w:r>
-      <w:r>
-        <w:rPr>
-          <w:rFonts w:eastAsia="Times New Roman" w:cstheme="minorHAnsi"/>
-          <w:color w:val="000000" w:themeColor="text1"/>
-        </w:rPr>
-        <w:t xml:space="preserve"> personable,</w:t>
-      </w:r>
-      <w:r>
-        <w:rPr>
-          <w:rFonts w:eastAsia="Times New Roman" w:cstheme="minorHAnsi"/>
-          <w:color w:val="000000" w:themeColor="text1"/>
-        </w:rPr>
-        <w:t xml:space="preserve"> </w:t>
-      </w:r>
-      <w:r>
-        <w:rPr>
-          <w:rFonts w:eastAsia="Times New Roman" w:cstheme="minorHAnsi"/>
-          <w:color w:val="000000" w:themeColor="text1"/>
-        </w:rPr>
-        <w:t xml:space="preserve">time management, </w:t>
-      </w:r>
-      <w:r>
-        <w:rPr>
-          <w:rFonts w:eastAsia="Times New Roman" w:cstheme="minorHAnsi"/>
-          <w:color w:val="000000" w:themeColor="text1"/>
-        </w:rPr>
-        <w:t xml:space="preserve">communication, </w:t>
-      </w:r>
-      <w:r>
-        <w:rPr>
-          <w:rFonts w:eastAsia="Times New Roman" w:cstheme="minorHAnsi"/>
-          <w:color w:val="000000" w:themeColor="text1"/>
-        </w:rPr>
-        <w:t>adaptability</w:t>
-      </w:r>
-      <w:r>
-        <w:rPr>
-          <w:rFonts w:eastAsia="Times New Roman" w:cstheme="minorHAnsi"/>
-          <w:color w:val="000000" w:themeColor="text1"/>
-        </w:rPr>
-        <w:t>, organization, addressing and resolving business challenges</w:t>
-      </w:r>
-    </w:p>
-    <w:p>
-      <w:pPr>
-        <w:pStyle w:val="NoSpacing"/>
         <w:rPr>
           <w:rFonts w:cstheme="minorHAnsi"/>
           <w:color w:val="000000" w:themeColor="text1"/>
@@ -682,7 +259,7 @@
         <w:jc w:val="both"/>
         <w:textAlignment w:val="baseline"/>
         <w:rPr>
-          <w:rFonts w:ascii="Segoe UI" w:hAnsi="Segoe UI" w:cs="Segoe UI"/>
+          <w:rFonts w:asciiTheme="minorHAnsi" w:hAnsiTheme="minorHAnsi" w:cstheme="minorHAnsi"/>
           <w:sz w:val="20"/>
           <w:szCs w:val="20"/>
         </w:rPr>
@@ -690,7 +267,7 @@
       <w:r>
         <w:rPr>
           <w:rStyle w:val="normaltextrun"/>
-          <w:rFonts w:ascii="Calibri" w:eastAsiaTheme="minorEastAsia" w:hAnsi="Calibri" w:cs="Calibri"/>
+          <w:rFonts w:asciiTheme="minorHAnsi" w:eastAsiaTheme="minorEastAsia" w:hAnsiTheme="minorHAnsi" w:cstheme="minorHAnsi"/>
           <w:b/>
           <w:bCs/>
           <w:color w:val="000000"/>
@@ -702,7 +279,7 @@
       <w:r>
         <w:rPr>
           <w:rStyle w:val="tabchar"/>
-          <w:rFonts w:ascii="Calibri" w:hAnsi="Calibri" w:cs="Calibri"/>
+          <w:rFonts w:asciiTheme="minorHAnsi" w:hAnsiTheme="minorHAnsi" w:cstheme="minorHAnsi"/>
           <w:color w:val="000000"/>
           <w:sz w:val="20"/>
           <w:szCs w:val="20"/>
@@ -712,7 +289,7 @@
       <w:r>
         <w:rPr>
           <w:rStyle w:val="normaltextrun"/>
-          <w:rFonts w:ascii="Calibri" w:eastAsiaTheme="minorEastAsia" w:hAnsi="Calibri" w:cs="Calibri"/>
+          <w:rFonts w:asciiTheme="minorHAnsi" w:eastAsiaTheme="minorEastAsia" w:hAnsiTheme="minorHAnsi" w:cstheme="minorHAnsi"/>
           <w:color w:val="000000"/>
           <w:sz w:val="20"/>
           <w:szCs w:val="20"/>
@@ -722,7 +299,7 @@
       <w:r>
         <w:rPr>
           <w:rStyle w:val="normaltextrun"/>
-          <w:rFonts w:ascii="Calibri" w:eastAsiaTheme="minorEastAsia" w:hAnsi="Calibri" w:cs="Calibri"/>
+          <w:rFonts w:asciiTheme="minorHAnsi" w:eastAsiaTheme="minorEastAsia" w:hAnsiTheme="minorHAnsi" w:cstheme="minorHAnsi"/>
           <w:color w:val="000000"/>
           <w:sz w:val="20"/>
           <w:szCs w:val="20"/>
@@ -732,7 +309,7 @@
       <w:r>
         <w:rPr>
           <w:rStyle w:val="eop"/>
-          <w:rFonts w:ascii="Calibri" w:hAnsi="Calibri" w:cs="Calibri"/>
+          <w:rFonts w:asciiTheme="minorHAnsi" w:hAnsiTheme="minorHAnsi" w:cstheme="minorHAnsi"/>
           <w:color w:val="000000"/>
           <w:sz w:val="20"/>
           <w:szCs w:val="20"/>
@@ -747,7 +324,7 @@
         <w:jc w:val="both"/>
         <w:textAlignment w:val="baseline"/>
         <w:rPr>
-          <w:rFonts w:ascii="Segoe UI" w:hAnsi="Segoe UI" w:cs="Segoe UI"/>
+          <w:rFonts w:asciiTheme="minorHAnsi" w:hAnsiTheme="minorHAnsi" w:cstheme="minorHAnsi"/>
           <w:sz w:val="20"/>
           <w:szCs w:val="20"/>
         </w:rPr>
@@ -755,7 +332,7 @@
       <w:r>
         <w:rPr>
           <w:rStyle w:val="normaltextrun"/>
-          <w:rFonts w:ascii="Calibri" w:eastAsiaTheme="minorEastAsia" w:hAnsi="Calibri" w:cs="Calibri"/>
+          <w:rFonts w:asciiTheme="minorHAnsi" w:eastAsiaTheme="minorEastAsia" w:hAnsiTheme="minorHAnsi" w:cstheme="minorHAnsi"/>
           <w:b/>
           <w:bCs/>
           <w:color w:val="000000"/>
@@ -767,7 +344,7 @@
       <w:r>
         <w:rPr>
           <w:rStyle w:val="tabchar"/>
-          <w:rFonts w:ascii="Calibri" w:hAnsi="Calibri" w:cs="Calibri"/>
+          <w:rFonts w:asciiTheme="minorHAnsi" w:hAnsiTheme="minorHAnsi" w:cstheme="minorHAnsi"/>
           <w:color w:val="000000"/>
           <w:sz w:val="20"/>
           <w:szCs w:val="20"/>
@@ -777,7 +354,7 @@
       <w:r>
         <w:rPr>
           <w:rStyle w:val="normaltextrun"/>
-          <w:rFonts w:ascii="Calibri" w:eastAsiaTheme="minorEastAsia" w:hAnsi="Calibri" w:cs="Calibri"/>
+          <w:rFonts w:asciiTheme="minorHAnsi" w:eastAsiaTheme="minorEastAsia" w:hAnsiTheme="minorHAnsi" w:cstheme="minorHAnsi"/>
           <w:color w:val="000000"/>
           <w:sz w:val="20"/>
           <w:szCs w:val="20"/>
@@ -787,7 +364,7 @@
       <w:r>
         <w:rPr>
           <w:rStyle w:val="eop"/>
-          <w:rFonts w:ascii="Calibri" w:hAnsi="Calibri" w:cs="Calibri"/>
+          <w:rFonts w:asciiTheme="minorHAnsi" w:hAnsiTheme="minorHAnsi" w:cstheme="minorHAnsi"/>
           <w:color w:val="000000"/>
           <w:sz w:val="20"/>
           <w:szCs w:val="20"/>
@@ -802,7 +379,7 @@
         <w:jc w:val="both"/>
         <w:textAlignment w:val="baseline"/>
         <w:rPr>
-          <w:rFonts w:ascii="Segoe UI" w:hAnsi="Segoe UI" w:cs="Segoe UI"/>
+          <w:rFonts w:asciiTheme="minorHAnsi" w:hAnsiTheme="minorHAnsi" w:cstheme="minorHAnsi"/>
           <w:sz w:val="20"/>
           <w:szCs w:val="20"/>
         </w:rPr>
@@ -810,7 +387,7 @@
       <w:r>
         <w:rPr>
           <w:rStyle w:val="normaltextrun"/>
-          <w:rFonts w:ascii="Calibri" w:eastAsiaTheme="minorEastAsia" w:hAnsi="Calibri" w:cs="Calibri"/>
+          <w:rFonts w:asciiTheme="minorHAnsi" w:eastAsiaTheme="minorEastAsia" w:hAnsiTheme="minorHAnsi" w:cstheme="minorHAnsi"/>
           <w:b/>
           <w:bCs/>
           <w:color w:val="000000"/>
@@ -822,7 +399,7 @@
       <w:r>
         <w:rPr>
           <w:rStyle w:val="tabchar"/>
-          <w:rFonts w:ascii="Calibri" w:hAnsi="Calibri" w:cs="Calibri"/>
+          <w:rFonts w:asciiTheme="minorHAnsi" w:hAnsiTheme="minorHAnsi" w:cstheme="minorHAnsi"/>
           <w:color w:val="000000"/>
           <w:sz w:val="20"/>
           <w:szCs w:val="20"/>
@@ -832,7 +409,7 @@
       <w:r>
         <w:rPr>
           <w:rStyle w:val="normaltextrun"/>
-          <w:rFonts w:ascii="Calibri" w:eastAsiaTheme="minorEastAsia" w:hAnsi="Calibri" w:cs="Calibri"/>
+          <w:rFonts w:asciiTheme="minorHAnsi" w:eastAsiaTheme="minorEastAsia" w:hAnsiTheme="minorHAnsi" w:cstheme="minorHAnsi"/>
           <w:color w:val="000000"/>
           <w:sz w:val="20"/>
           <w:szCs w:val="20"/>
@@ -842,7 +419,7 @@
       <w:r>
         <w:rPr>
           <w:rStyle w:val="eop"/>
-          <w:rFonts w:ascii="Calibri" w:hAnsi="Calibri" w:cs="Calibri"/>
+          <w:rFonts w:asciiTheme="minorHAnsi" w:hAnsiTheme="minorHAnsi" w:cstheme="minorHAnsi"/>
           <w:color w:val="000000"/>
           <w:sz w:val="20"/>
           <w:szCs w:val="20"/>
@@ -857,7 +434,7 @@
         <w:jc w:val="both"/>
         <w:textAlignment w:val="baseline"/>
         <w:rPr>
-          <w:rFonts w:ascii="Segoe UI" w:hAnsi="Segoe UI" w:cs="Segoe UI"/>
+          <w:rFonts w:asciiTheme="minorHAnsi" w:hAnsiTheme="minorHAnsi" w:cstheme="minorHAnsi"/>
           <w:sz w:val="20"/>
           <w:szCs w:val="20"/>
         </w:rPr>
@@ -865,7 +442,7 @@
       <w:r>
         <w:rPr>
           <w:rStyle w:val="normaltextrun"/>
-          <w:rFonts w:ascii="Calibri" w:eastAsiaTheme="minorEastAsia" w:hAnsi="Calibri" w:cs="Calibri"/>
+          <w:rFonts w:asciiTheme="minorHAnsi" w:eastAsiaTheme="minorEastAsia" w:hAnsiTheme="minorHAnsi" w:cstheme="minorHAnsi"/>
           <w:b/>
           <w:bCs/>
           <w:color w:val="000000"/>
@@ -877,7 +454,7 @@
       <w:r>
         <w:rPr>
           <w:rStyle w:val="normaltextrun"/>
-          <w:rFonts w:ascii="Calibri" w:eastAsiaTheme="minorEastAsia" w:hAnsi="Calibri" w:cs="Calibri"/>
+          <w:rFonts w:asciiTheme="minorHAnsi" w:eastAsiaTheme="minorEastAsia" w:hAnsiTheme="minorHAnsi" w:cstheme="minorHAnsi"/>
           <w:color w:val="000000"/>
           <w:sz w:val="20"/>
           <w:szCs w:val="20"/>
@@ -887,7 +464,7 @@
       <w:r>
         <w:rPr>
           <w:rStyle w:val="normaltextrun"/>
-          <w:rFonts w:ascii="Calibri" w:eastAsiaTheme="minorEastAsia" w:hAnsi="Calibri" w:cs="Calibri"/>
+          <w:rFonts w:asciiTheme="minorHAnsi" w:eastAsiaTheme="minorEastAsia" w:hAnsiTheme="minorHAnsi" w:cstheme="minorHAnsi"/>
           <w:color w:val="000000"/>
           <w:sz w:val="20"/>
           <w:szCs w:val="20"/>
@@ -897,7 +474,7 @@
       <w:r>
         <w:rPr>
           <w:rStyle w:val="normaltextrun"/>
-          <w:rFonts w:ascii="Calibri" w:eastAsiaTheme="minorEastAsia" w:hAnsi="Calibri" w:cs="Calibri"/>
+          <w:rFonts w:asciiTheme="minorHAnsi" w:eastAsiaTheme="minorEastAsia" w:hAnsiTheme="minorHAnsi" w:cstheme="minorHAnsi"/>
           <w:color w:val="000000"/>
           <w:sz w:val="20"/>
           <w:szCs w:val="20"/>
@@ -907,7 +484,7 @@
       <w:r>
         <w:rPr>
           <w:rStyle w:val="normaltextrun"/>
-          <w:rFonts w:ascii="Calibri" w:eastAsiaTheme="minorEastAsia" w:hAnsi="Calibri" w:cs="Calibri"/>
+          <w:rFonts w:asciiTheme="minorHAnsi" w:eastAsiaTheme="minorEastAsia" w:hAnsiTheme="minorHAnsi" w:cstheme="minorHAnsi"/>
           <w:color w:val="000000"/>
           <w:sz w:val="20"/>
           <w:szCs w:val="20"/>
@@ -917,7 +494,7 @@
       <w:r>
         <w:rPr>
           <w:rStyle w:val="eop"/>
-          <w:rFonts w:ascii="Calibri" w:hAnsi="Calibri" w:cs="Calibri"/>
+          <w:rFonts w:asciiTheme="minorHAnsi" w:hAnsiTheme="minorHAnsi" w:cstheme="minorHAnsi"/>
           <w:color w:val="000000"/>
           <w:sz w:val="20"/>
           <w:szCs w:val="20"/>
@@ -932,7 +509,7 @@
         <w:jc w:val="both"/>
         <w:textAlignment w:val="baseline"/>
         <w:rPr>
-          <w:rFonts w:ascii="Segoe UI" w:hAnsi="Segoe UI" w:cs="Segoe UI"/>
+          <w:rFonts w:asciiTheme="minorHAnsi" w:hAnsiTheme="minorHAnsi" w:cstheme="minorHAnsi"/>
           <w:sz w:val="20"/>
           <w:szCs w:val="20"/>
         </w:rPr>
@@ -940,7 +517,7 @@
       <w:r>
         <w:rPr>
           <w:rStyle w:val="normaltextrun"/>
-          <w:rFonts w:ascii="Calibri" w:eastAsiaTheme="minorEastAsia" w:hAnsi="Calibri" w:cs="Calibri"/>
+          <w:rFonts w:asciiTheme="minorHAnsi" w:eastAsiaTheme="minorEastAsia" w:hAnsiTheme="minorHAnsi" w:cstheme="minorHAnsi"/>
           <w:b/>
           <w:bCs/>
           <w:color w:val="000000"/>
@@ -952,7 +529,7 @@
       <w:r>
         <w:rPr>
           <w:rStyle w:val="tabchar"/>
-          <w:rFonts w:ascii="Calibri" w:hAnsi="Calibri" w:cs="Calibri"/>
+          <w:rFonts w:asciiTheme="minorHAnsi" w:hAnsiTheme="minorHAnsi" w:cstheme="minorHAnsi"/>
           <w:color w:val="000000"/>
           <w:sz w:val="20"/>
           <w:szCs w:val="20"/>
@@ -962,7 +539,7 @@
       <w:r>
         <w:rPr>
           <w:rStyle w:val="normaltextrun"/>
-          <w:rFonts w:ascii="Calibri" w:eastAsiaTheme="minorEastAsia" w:hAnsi="Calibri" w:cs="Calibri"/>
+          <w:rFonts w:asciiTheme="minorHAnsi" w:eastAsiaTheme="minorEastAsia" w:hAnsiTheme="minorHAnsi" w:cstheme="minorHAnsi"/>
           <w:color w:val="000000"/>
           <w:sz w:val="20"/>
           <w:szCs w:val="20"/>
@@ -972,7 +549,7 @@
       <w:r>
         <w:rPr>
           <w:rStyle w:val="eop"/>
-          <w:rFonts w:ascii="Calibri" w:hAnsi="Calibri" w:cs="Calibri"/>
+          <w:rFonts w:asciiTheme="minorHAnsi" w:hAnsiTheme="minorHAnsi" w:cstheme="minorHAnsi"/>
           <w:color w:val="000000"/>
           <w:sz w:val="20"/>
           <w:szCs w:val="20"/>
@@ -988,7 +565,7 @@
         <w:textAlignment w:val="baseline"/>
         <w:rPr>
           <w:rStyle w:val="normaltextrun"/>
-          <w:rFonts w:ascii="Calibri" w:eastAsiaTheme="minorEastAsia" w:hAnsi="Calibri" w:cs="Calibri"/>
+          <w:rFonts w:asciiTheme="minorHAnsi" w:eastAsiaTheme="minorEastAsia" w:hAnsiTheme="minorHAnsi" w:cstheme="minorHAnsi"/>
           <w:color w:val="000000"/>
           <w:sz w:val="20"/>
           <w:szCs w:val="20"/>
@@ -997,7 +574,7 @@
       <w:r>
         <w:rPr>
           <w:rStyle w:val="normaltextrun"/>
-          <w:rFonts w:ascii="Calibri" w:eastAsiaTheme="minorEastAsia" w:hAnsi="Calibri" w:cs="Calibri"/>
+          <w:rFonts w:asciiTheme="minorHAnsi" w:eastAsiaTheme="minorEastAsia" w:hAnsiTheme="minorHAnsi" w:cstheme="minorHAnsi"/>
           <w:b/>
           <w:bCs/>
           <w:color w:val="000000"/>
@@ -1009,7 +586,7 @@
       <w:r>
         <w:rPr>
           <w:rStyle w:val="tabchar"/>
-          <w:rFonts w:ascii="Calibri" w:hAnsi="Calibri" w:cs="Calibri"/>
+          <w:rFonts w:asciiTheme="minorHAnsi" w:hAnsiTheme="minorHAnsi" w:cstheme="minorHAnsi"/>
           <w:color w:val="000000"/>
           <w:sz w:val="20"/>
           <w:szCs w:val="20"/>
@@ -1019,12 +596,22 @@
       <w:r>
         <w:rPr>
           <w:rStyle w:val="normaltextrun"/>
-          <w:rFonts w:ascii="Calibri" w:eastAsiaTheme="minorEastAsia" w:hAnsi="Calibri" w:cs="Calibri"/>
+          <w:rFonts w:asciiTheme="minorHAnsi" w:eastAsiaTheme="minorEastAsia" w:hAnsiTheme="minorHAnsi" w:cstheme="minorHAnsi"/>
           <w:color w:val="000000"/>
           <w:sz w:val="20"/>
           <w:szCs w:val="20"/>
         </w:rPr>
-        <w:t>Postman</w:t>
+        <w:t>Postma</w:t>
+      </w:r>
+      <w:r>
+        <w:rPr>
+          <w:rStyle w:val="normaltextrun"/>
+          <w:rFonts w:asciiTheme="minorHAnsi" w:eastAsiaTheme="minorEastAsia" w:hAnsiTheme="minorHAnsi" w:cstheme="minorHAnsi"/>
+          <w:color w:val="000000"/>
+          <w:sz w:val="20"/>
+          <w:szCs w:val="20"/>
+        </w:rPr>
+        <w:t>n</w:t>
       </w:r>
     </w:p>
     <w:p>
@@ -1035,7 +622,7 @@
         <w:textAlignment w:val="baseline"/>
         <w:rPr>
           <w:rStyle w:val="normaltextrun"/>
-          <w:rFonts w:ascii="Calibri" w:eastAsiaTheme="minorEastAsia" w:hAnsi="Calibri" w:cs="Calibri"/>
+          <w:rFonts w:asciiTheme="minorHAnsi" w:eastAsiaTheme="minorEastAsia" w:hAnsiTheme="minorHAnsi" w:cstheme="minorHAnsi"/>
           <w:color w:val="000000"/>
           <w:sz w:val="20"/>
           <w:szCs w:val="20"/>
@@ -1044,36 +631,71 @@
       <w:r>
         <w:rPr>
           <w:rStyle w:val="normaltextrun"/>
-          <w:rFonts w:ascii="Calibri" w:eastAsiaTheme="minorEastAsia" w:hAnsi="Calibri" w:cs="Calibri"/>
+          <w:rFonts w:asciiTheme="minorHAnsi" w:eastAsiaTheme="minorEastAsia" w:hAnsiTheme="minorHAnsi" w:cstheme="minorHAnsi"/>
           <w:b/>
           <w:bCs/>
           <w:color w:val="000000"/>
           <w:sz w:val="20"/>
           <w:szCs w:val="20"/>
         </w:rPr>
-        <w:t>Automating Technologies:</w:t>
+        <w:t xml:space="preserve">Automating Technologies: </w:t>
       </w:r>
       <w:r>
         <w:rPr>
           <w:rStyle w:val="normaltextrun"/>
-          <w:rFonts w:ascii="Calibri" w:eastAsiaTheme="minorEastAsia" w:hAnsi="Calibri" w:cs="Calibri"/>
+          <w:rFonts w:asciiTheme="minorHAnsi" w:eastAsiaTheme="minorEastAsia" w:hAnsiTheme="minorHAnsi" w:cstheme="minorHAnsi"/>
+          <w:color w:val="000000"/>
+          <w:sz w:val="20"/>
+          <w:szCs w:val="20"/>
+        </w:rPr>
+        <w:t>Ansible</w:t>
+      </w:r>
+    </w:p>
+    <w:p>
+      <w:pPr>
+        <w:pStyle w:val="paragraph"/>
+        <w:spacing w:before="0" w:beforeAutospacing="0" w:after="0" w:afterAutospacing="0"/>
+        <w:jc w:val="both"/>
+        <w:textAlignment w:val="baseline"/>
+        <w:rPr>
+          <w:rStyle w:val="normaltextrun"/>
+          <w:rFonts w:asciiTheme="minorHAnsi" w:eastAsiaTheme="minorEastAsia" w:hAnsiTheme="minorHAnsi" w:cstheme="minorHAnsi"/>
+          <w:color w:val="000000"/>
+          <w:sz w:val="20"/>
+          <w:szCs w:val="20"/>
+        </w:rPr>
+      </w:pPr>
+      <w:r>
+        <w:rPr>
+          <w:rStyle w:val="normaltextrun"/>
+          <w:rFonts w:asciiTheme="minorHAnsi" w:eastAsiaTheme="minorEastAsia" w:hAnsiTheme="minorHAnsi" w:cstheme="minorHAnsi"/>
           <w:b/>
           <w:bCs/>
           <w:color w:val="000000"/>
           <w:sz w:val="20"/>
           <w:szCs w:val="20"/>
         </w:rPr>
-        <w:t xml:space="preserve"> </w:t>
+        <w:t xml:space="preserve">Security and Compliance Technologies: </w:t>
       </w:r>
       <w:r>
         <w:rPr>
           <w:rStyle w:val="normaltextrun"/>
-          <w:rFonts w:ascii="Calibri" w:eastAsiaTheme="minorEastAsia" w:hAnsi="Calibri" w:cs="Calibri"/>
+          <w:rFonts w:asciiTheme="minorHAnsi" w:eastAsiaTheme="minorEastAsia" w:hAnsiTheme="minorHAnsi" w:cstheme="minorHAnsi"/>
           <w:color w:val="000000"/>
           <w:sz w:val="20"/>
           <w:szCs w:val="20"/>
         </w:rPr>
-        <w:t>Ansible</w:t>
+        <w:t>Tripwir</w:t>
+      </w:r>
+      <w:r>
+        <w:rPr>
+          <w:rStyle w:val="normaltextrun"/>
+          <w:rFonts w:asciiTheme="minorHAnsi" w:eastAsiaTheme="minorEastAsia" w:hAnsiTheme="minorHAnsi" w:cstheme="minorHAnsi"/>
+          <w:color w:val="000000"/>
+          <w:sz w:val="20"/>
+          <w:szCs w:val="20"/>
+        </w:rPr>
+        <w:t>e</w:t>
       </w:r>
     </w:p>
     <w:p>
@@ -1083,66 +705,312 @@
         <w:jc w:val="both"/>
         <w:textAlignment w:val="baseline"/>
         <w:rPr>
-          <w:rFonts w:ascii="Segoe UI" w:hAnsi="Segoe UI" w:cs="Segoe UI"/>
-          <w:sz w:val="20"/>
-          <w:szCs w:val="20"/>
-        </w:rPr>
-      </w:pPr>
-      <w:r>
-        <w:rPr>
           <w:rStyle w:val="normaltextrun"/>
-          <w:rFonts w:ascii="Calibri" w:eastAsiaTheme="minorEastAsia" w:hAnsi="Calibri" w:cs="Calibri"/>
-          <w:b/>
-          <w:bCs/>
+          <w:rFonts w:asciiTheme="minorHAnsi" w:eastAsiaTheme="minorEastAsia" w:hAnsiTheme="minorHAnsi" w:cstheme="minorHAnsi"/>
           <w:color w:val="000000"/>
           <w:sz w:val="20"/>
           <w:szCs w:val="20"/>
         </w:rPr>
-        <w:t xml:space="preserve">Security and </w:t>
-      </w:r>
-      <w:r>
-        <w:rPr>
-          <w:rStyle w:val="normaltextrun"/>
-          <w:rFonts w:ascii="Calibri" w:eastAsiaTheme="minorEastAsia" w:hAnsi="Calibri" w:cs="Calibri"/>
-          <w:b/>
+      </w:pPr>
+    </w:p>
+    <w:p>
+      <w:pPr>
+        <w:pStyle w:val="NoSpacing"/>
+        <w:rPr>
+          <w:rFonts w:cstheme="minorHAnsi"/>
+          <w:b/>
+          <w:color w:val="000000" w:themeColor="text1"/>
+          <w:u w:val="single"/>
+        </w:rPr>
+      </w:pPr>
+      <w:r>
+        <w:rPr>
+          <w:rFonts w:cstheme="minorHAnsi"/>
+          <w:b/>
+          <w:color w:val="000000" w:themeColor="text1"/>
+          <w:u w:val="single"/>
+        </w:rPr>
+        <w:t>Professional Experience:</w:t>
+      </w:r>
+    </w:p>
+    <w:p>
+      <w:pPr>
+        <w:pStyle w:val="NoSpacing"/>
+        <w:numPr>
+          <w:ilvl w:val="0"/>
+          <w:numId w:val="14"/>
+        </w:numPr>
+        <w:rPr>
+          <w:rFonts w:cstheme="minorHAnsi"/>
+          <w:b/>
+          <w:color w:val="000000" w:themeColor="text1"/>
+        </w:rPr>
+      </w:pPr>
+      <w:r>
+        <w:rPr>
+          <w:rFonts w:cstheme="minorHAnsi"/>
+          <w:b/>
+          <w:color w:val="000000" w:themeColor="text1"/>
+        </w:rPr>
+        <w:t>Software Developer 1 at Federal Home Loan Bank of Indianapolis in Indianapolis, IN from January 2022 – May 2025</w:t>
+      </w:r>
+    </w:p>
+    <w:p>
+      <w:pPr>
+        <w:pStyle w:val="NoSpacing"/>
+        <w:numPr>
+          <w:ilvl w:val="1"/>
+          <w:numId w:val="14"/>
+        </w:numPr>
+        <w:rPr>
+          <w:rFonts w:cstheme="minorHAnsi"/>
+          <w:b/>
+          <w:color w:val="000000" w:themeColor="text1"/>
+        </w:rPr>
+      </w:pPr>
+      <w:r>
+        <w:rPr>
+          <w:rFonts w:cstheme="minorHAnsi"/>
           <w:bCs/>
-          <w:color w:val="000000"/>
-          <w:sz w:val="20"/>
-          <w:szCs w:val="20"/>
-        </w:rPr>
-        <w:t>Compliance Technologies:</w:t>
-      </w:r>
-      <w:r>
-        <w:rPr>
-          <w:rStyle w:val="normaltextrun"/>
-          <w:rFonts w:ascii="Calibri" w:eastAsiaTheme="minorEastAsia" w:hAnsi="Calibri" w:cs="Calibri"/>
-          <w:b/>
+          <w:color w:val="000000" w:themeColor="text1"/>
+        </w:rPr>
+        <w:t>Collaborated with a team to maintain and enhance banking applications, ensuring system reliability and performance for critical financial operations.</w:t>
+      </w:r>
+    </w:p>
+    <w:p>
+      <w:pPr>
+        <w:pStyle w:val="NoSpacing"/>
+        <w:numPr>
+          <w:ilvl w:val="1"/>
+          <w:numId w:val="14"/>
+        </w:numPr>
+        <w:rPr>
+          <w:rFonts w:cstheme="minorHAnsi"/>
+          <w:b/>
+          <w:color w:val="000000" w:themeColor="text1"/>
+        </w:rPr>
+      </w:pPr>
+      <w:r>
+        <w:rPr>
+          <w:rFonts w:cstheme="minorHAnsi"/>
           <w:bCs/>
-          <w:color w:val="000000"/>
-          <w:sz w:val="20"/>
-          <w:szCs w:val="20"/>
-        </w:rPr>
-        <w:t xml:space="preserve"> </w:t>
-      </w:r>
-      <w:r>
-        <w:rPr>
-          <w:rStyle w:val="normaltextrun"/>
-          <w:rFonts w:ascii="Calibri" w:eastAsiaTheme="minorEastAsia" w:hAnsi="Calibri" w:cs="Calibri"/>
-          <w:color w:val="000000"/>
-          <w:sz w:val="20"/>
-          <w:szCs w:val="20"/>
-        </w:rPr>
-        <w:t>Tripwir</w:t>
-      </w:r>
-      <w:r>
-        <w:rPr>
-          <w:rStyle w:val="normaltextrun"/>
-          <w:rFonts w:ascii="Calibri" w:eastAsiaTheme="minorEastAsia" w:hAnsi="Calibri" w:cs="Calibri"/>
-          <w:color w:val="000000"/>
-          <w:sz w:val="20"/>
-          <w:szCs w:val="20"/>
-        </w:rPr>
-        <w:t>e</w:t>
+          <w:color w:val="000000" w:themeColor="text1"/>
+        </w:rPr>
+        <w:t>Resolved</w:t>
+      </w:r>
+      <w:r>
+        <w:rPr>
+          <w:rFonts w:cstheme="minorHAnsi"/>
+          <w:bCs/>
+          <w:color w:val="000000" w:themeColor="text1"/>
+        </w:rPr>
+        <w:t xml:space="preserve"> 20+</w:t>
+      </w:r>
+      <w:r>
+        <w:rPr>
+          <w:rFonts w:cstheme="minorHAnsi"/>
+          <w:bCs/>
+          <w:color w:val="000000" w:themeColor="text1"/>
+        </w:rPr>
+        <w:t xml:space="preserve"> critical incidents</w:t>
+      </w:r>
+      <w:r>
+        <w:rPr>
+          <w:rFonts w:cstheme="minorHAnsi"/>
+          <w:bCs/>
+          <w:color w:val="000000" w:themeColor="text1"/>
+        </w:rPr>
+        <w:t xml:space="preserve"> over 3 years</w:t>
+      </w:r>
+      <w:r>
+        <w:rPr>
+          <w:rFonts w:cstheme="minorHAnsi"/>
+          <w:bCs/>
+          <w:color w:val="000000" w:themeColor="text1"/>
+        </w:rPr>
+        <w:t xml:space="preserve"> through rapid troubleshooting, minimizing downtime and ensuring uninterrupted service for banking systems.</w:t>
+      </w:r>
+    </w:p>
+    <w:p>
+      <w:pPr>
+        <w:pStyle w:val="NoSpacing"/>
+        <w:numPr>
+          <w:ilvl w:val="1"/>
+          <w:numId w:val="14"/>
+        </w:numPr>
+        <w:rPr>
+          <w:rFonts w:cstheme="minorHAnsi"/>
+          <w:b/>
+          <w:color w:val="000000" w:themeColor="text1"/>
+        </w:rPr>
+      </w:pPr>
+      <w:r>
+        <w:rPr>
+          <w:rFonts w:cstheme="minorHAnsi"/>
+          <w:bCs/>
+          <w:color w:val="000000" w:themeColor="text1"/>
+        </w:rPr>
+        <w:t> Effectively managed multiple priorities and frequent context-switching, delivering high-quality results under tight deadlines.</w:t>
+      </w:r>
+    </w:p>
+    <w:p>
+      <w:pPr>
+        <w:pStyle w:val="NoSpacing"/>
+        <w:numPr>
+          <w:ilvl w:val="1"/>
+          <w:numId w:val="14"/>
+        </w:numPr>
+        <w:rPr>
+          <w:rFonts w:cstheme="minorHAnsi"/>
+          <w:b/>
+          <w:color w:val="000000" w:themeColor="text1"/>
+        </w:rPr>
+      </w:pPr>
+      <w:r>
+        <w:rPr>
+          <w:rFonts w:cstheme="minorHAnsi"/>
+          <w:bCs/>
+          <w:color w:val="000000" w:themeColor="text1"/>
+        </w:rPr>
+        <w:t>Acted as a subject matter expert, training team members on critical banking processes</w:t>
+      </w:r>
+      <w:r>
+        <w:rPr>
+          <w:rFonts w:cstheme="minorHAnsi"/>
+          <w:bCs/>
+          <w:color w:val="000000" w:themeColor="text1"/>
+        </w:rPr>
+        <w:t>.</w:t>
+      </w:r>
+    </w:p>
+    <w:p>
+      <w:pPr>
+        <w:pStyle w:val="NoSpacing"/>
+        <w:numPr>
+          <w:ilvl w:val="0"/>
+          <w:numId w:val="14"/>
+        </w:numPr>
+        <w:rPr>
+          <w:rFonts w:cstheme="minorHAnsi"/>
+          <w:b/>
+          <w:color w:val="000000" w:themeColor="text1"/>
+        </w:rPr>
+      </w:pPr>
+      <w:r>
+        <w:rPr>
+          <w:rFonts w:cstheme="minorHAnsi"/>
+          <w:b/>
+          <w:color w:val="000000" w:themeColor="text1"/>
+        </w:rPr>
+        <w:t>Digital Marketing Specialist at Self-Employed in Indianapolis, IN from April 2020 – August 2021</w:t>
+      </w:r>
+    </w:p>
+    <w:p>
+      <w:pPr>
+        <w:pStyle w:val="NoSpacing"/>
+        <w:numPr>
+          <w:ilvl w:val="1"/>
+          <w:numId w:val="14"/>
+        </w:numPr>
+        <w:rPr>
+          <w:rFonts w:cstheme="minorHAnsi"/>
+          <w:b/>
+          <w:color w:val="000000" w:themeColor="text1"/>
+        </w:rPr>
+      </w:pPr>
+      <w:r>
+        <w:rPr>
+          <w:rFonts w:cstheme="minorHAnsi"/>
+          <w:bCs/>
+          <w:color w:val="000000" w:themeColor="text1"/>
+        </w:rPr>
+        <w:t>Wrote a book on copywriting.</w:t>
+      </w:r>
+    </w:p>
+    <w:p>
+      <w:pPr>
+        <w:pStyle w:val="NoSpacing"/>
+        <w:numPr>
+          <w:ilvl w:val="1"/>
+          <w:numId w:val="14"/>
+        </w:numPr>
+        <w:rPr>
+          <w:rFonts w:cstheme="minorHAnsi"/>
+          <w:b/>
+          <w:color w:val="000000" w:themeColor="text1"/>
+        </w:rPr>
+      </w:pPr>
+      <w:r>
+        <w:rPr>
+          <w:rFonts w:cstheme="minorHAnsi"/>
+          <w:bCs/>
+          <w:color w:val="000000" w:themeColor="text1"/>
+        </w:rPr>
+        <w:t>Created ads for a personal business page on Facebook which brought in over 1,400 followers.</w:t>
+      </w:r>
+    </w:p>
+    <w:p>
+      <w:pPr>
+        <w:pStyle w:val="NoSpacing"/>
+        <w:numPr>
+          <w:ilvl w:val="0"/>
+          <w:numId w:val="14"/>
+        </w:numPr>
+        <w:rPr>
+          <w:rFonts w:cstheme="minorHAnsi"/>
+          <w:b/>
+          <w:color w:val="000000" w:themeColor="text1"/>
+        </w:rPr>
+      </w:pPr>
+      <w:r>
+        <w:rPr>
+          <w:rFonts w:cstheme="minorHAnsi"/>
+          <w:b/>
+          <w:color w:val="000000" w:themeColor="text1"/>
+        </w:rPr>
+        <w:t>Install Technician at Comcast Xfinity in Indianapolis, IN from February 2018 – March 2020</w:t>
+      </w:r>
+    </w:p>
+    <w:p>
+      <w:pPr>
+        <w:pStyle w:val="NoSpacing"/>
+        <w:numPr>
+          <w:ilvl w:val="1"/>
+          <w:numId w:val="14"/>
+        </w:numPr>
+        <w:rPr>
+          <w:rFonts w:cstheme="minorHAnsi"/>
+          <w:b/>
+          <w:color w:val="000000" w:themeColor="text1"/>
+        </w:rPr>
+      </w:pPr>
+      <w:r>
+        <w:rPr>
+          <w:rFonts w:cstheme="minorHAnsi"/>
+          <w:color w:val="000000" w:themeColor="text1"/>
+        </w:rPr>
+        <w:t>Troubleshot customers’ signal issues and optimized their systems performance.</w:t>
+      </w:r>
+    </w:p>
+    <w:p>
+      <w:pPr>
+        <w:pStyle w:val="NoSpacing"/>
+        <w:numPr>
+          <w:ilvl w:val="1"/>
+          <w:numId w:val="14"/>
+        </w:numPr>
+        <w:rPr>
+          <w:rFonts w:cstheme="minorHAnsi"/>
+          <w:b/>
+          <w:color w:val="000000" w:themeColor="text1"/>
+        </w:rPr>
+      </w:pPr>
+      <w:r>
+        <w:rPr>
+          <w:rFonts w:cstheme="minorHAnsi"/>
+          <w:color w:val="000000" w:themeColor="text1"/>
+        </w:rPr>
+        <w:t>Advised and assisted customers on products and their proper placement within their home.</w:t>
       </w:r>
     </w:p>
     <w:p>
@@ -1204,6 +1072,12 @@
           <w:t>Komodo Insurance App</w:t>
         </w:r>
       </w:hyperlink>
+      <w:r>
+        <w:rPr>
+          <w:rFonts w:cstheme="minorHAnsi"/>
+        </w:rPr>
+        <w:t xml:space="preserve"> – September 2021</w:t>
+      </w:r>
     </w:p>
     <w:p>
       <w:pPr>
@@ -1225,49 +1099,21 @@
           <w:rFonts w:eastAsia="Times New Roman" w:cstheme="minorHAnsi"/>
           <w:color w:val="000000" w:themeColor="text1"/>
         </w:rPr>
-        <w:t xml:space="preserve">Utilized </w:t>
+        <w:t>Utilized C# to build an app for a</w:t>
       </w:r>
       <w:r>
         <w:rPr>
           <w:rFonts w:eastAsia="Times New Roman" w:cstheme="minorHAnsi"/>
           <w:color w:val="000000" w:themeColor="text1"/>
         </w:rPr>
-        <w:t>C#</w:t>
+        <w:t xml:space="preserve">n </w:t>
       </w:r>
       <w:r>
         <w:rPr>
           <w:rFonts w:eastAsia="Times New Roman" w:cstheme="minorHAnsi"/>
           <w:color w:val="000000" w:themeColor="text1"/>
         </w:rPr>
-        <w:t xml:space="preserve"> to </w:t>
-      </w:r>
-      <w:r>
-        <w:rPr>
-          <w:rFonts w:eastAsia="Times New Roman" w:cstheme="minorHAnsi"/>
-          <w:color w:val="000000" w:themeColor="text1"/>
-        </w:rPr>
-        <w:t>build an app for a</w:t>
-      </w:r>
-      <w:r>
-        <w:rPr>
-          <w:rFonts w:eastAsia="Times New Roman" w:cstheme="minorHAnsi"/>
-          <w:color w:val="000000" w:themeColor="text1"/>
-        </w:rPr>
-        <w:t xml:space="preserve">n </w:t>
-      </w:r>
-      <w:r>
-        <w:rPr>
-          <w:rFonts w:eastAsia="Times New Roman" w:cstheme="minorHAnsi"/>
-          <w:color w:val="000000" w:themeColor="text1"/>
-        </w:rPr>
-        <w:t>insurance company that</w:t>
-      </w:r>
-      <w:r>
-        <w:rPr>
-          <w:rFonts w:eastAsia="Times New Roman" w:cstheme="minorHAnsi"/>
-          <w:color w:val="000000" w:themeColor="text1"/>
-        </w:rPr>
-        <w:t xml:space="preserve"> allowed admin to manage a menu for their café, handle insurance claims and manage employee access to certain doors in the building.</w:t>
+        <w:t>insurance company that allowed admin to manage a menu for their café, handle insurance claims and manage employee access to certain doors in the building.</w:t>
       </w:r>
     </w:p>
     <w:p>
@@ -1307,6 +1153,12 @@
           <w:t xml:space="preserve"> App</w:t>
         </w:r>
       </w:hyperlink>
+      <w:r>
+        <w:rPr>
+          <w:rFonts w:cstheme="minorHAnsi"/>
+        </w:rPr>
+        <w:t xml:space="preserve"> – October 2021</w:t>
+      </w:r>
     </w:p>
     <w:p>
       <w:pPr>
@@ -1357,6 +1209,12 @@
           <w:t>Let’s Jam App</w:t>
         </w:r>
       </w:hyperlink>
+      <w:r>
+        <w:rPr>
+          <w:rFonts w:cstheme="minorHAnsi"/>
+        </w:rPr>
+        <w:t xml:space="preserve"> – November 2021</w:t>
+      </w:r>
     </w:p>
     <w:p>
       <w:pPr>
@@ -1393,518 +1251,30 @@
         <w:pStyle w:val="NoSpacing"/>
         <w:rPr>
           <w:rFonts w:cstheme="minorHAnsi"/>
-          <w:b/>
+          <w:color w:val="000000" w:themeColor="text1"/>
+        </w:rPr>
+      </w:pPr>
+    </w:p>
+    <w:p>
+      <w:pPr>
+        <w:pStyle w:val="NoSpacing"/>
+        <w:rPr>
+          <w:rFonts w:cstheme="minorHAnsi"/>
+          <w:b/>
+          <w:bCs/>
           <w:color w:val="000000" w:themeColor="text1"/>
           <w:u w:val="single"/>
         </w:rPr>
       </w:pPr>
-    </w:p>
-    <w:p>
-      <w:pPr>
-        <w:pStyle w:val="NoSpacing"/>
-        <w:rPr>
-          <w:rFonts w:cstheme="minorHAnsi"/>
-          <w:b/>
+      <w:r>
+        <w:rPr>
+          <w:rFonts w:cstheme="minorHAnsi"/>
+          <w:b/>
+          <w:bCs/>
           <w:color w:val="000000" w:themeColor="text1"/>
           <w:u w:val="single"/>
         </w:rPr>
-      </w:pPr>
-      <w:r>
-        <w:rPr>
-          <w:rFonts w:cstheme="minorHAnsi"/>
-          <w:b/>
-          <w:color w:val="000000" w:themeColor="text1"/>
-          <w:u w:val="single"/>
-        </w:rPr>
-        <w:t>Professional Experience:</w:t>
-      </w:r>
-    </w:p>
-    <w:p>
-      <w:pPr>
-        <w:pStyle w:val="NoSpacing"/>
-        <w:numPr>
-          <w:ilvl w:val="0"/>
-          <w:numId w:val="14"/>
-        </w:numPr>
-        <w:rPr>
-          <w:rFonts w:cstheme="minorHAnsi"/>
-          <w:b/>
-          <w:color w:val="000000" w:themeColor="text1"/>
-        </w:rPr>
-      </w:pPr>
-      <w:r>
-        <w:rPr>
-          <w:rFonts w:cstheme="minorHAnsi"/>
-          <w:b/>
-          <w:color w:val="000000" w:themeColor="text1"/>
-        </w:rPr>
-        <w:t>Software Developer 1 at Federal Home Loan Bank of Indianapolis in Indianapolis, IN from January 2022 – May 2025</w:t>
-      </w:r>
-    </w:p>
-    <w:p>
-      <w:pPr>
-        <w:pStyle w:val="NoSpacing"/>
-        <w:numPr>
-          <w:ilvl w:val="1"/>
-          <w:numId w:val="14"/>
-        </w:numPr>
-        <w:rPr>
-          <w:rFonts w:cstheme="minorHAnsi"/>
-          <w:b/>
-          <w:color w:val="000000" w:themeColor="text1"/>
-        </w:rPr>
-      </w:pPr>
-      <w:r>
-        <w:rPr>
-          <w:rFonts w:cstheme="minorHAnsi"/>
-          <w:bCs/>
-          <w:color w:val="000000" w:themeColor="text1"/>
-        </w:rPr>
-        <w:t>Was part of the team that supported/maintained the banks applications.</w:t>
-      </w:r>
-    </w:p>
-    <w:p>
-      <w:pPr>
-        <w:pStyle w:val="NoSpacing"/>
-        <w:numPr>
-          <w:ilvl w:val="1"/>
-          <w:numId w:val="14"/>
-        </w:numPr>
-        <w:rPr>
-          <w:rFonts w:cstheme="minorHAnsi"/>
-          <w:b/>
-          <w:color w:val="000000" w:themeColor="text1"/>
-        </w:rPr>
-      </w:pPr>
-      <w:r>
-        <w:rPr>
-          <w:rFonts w:cstheme="minorHAnsi"/>
-          <w:bCs/>
-          <w:color w:val="000000" w:themeColor="text1"/>
-        </w:rPr>
-        <w:t>Handled critical Incidents, which required quick troubleshooting</w:t>
-      </w:r>
-      <w:r>
-        <w:rPr>
-          <w:rFonts w:cstheme="minorHAnsi"/>
-          <w:bCs/>
-          <w:color w:val="000000" w:themeColor="text1"/>
-        </w:rPr>
-        <w:t>.</w:t>
-      </w:r>
-    </w:p>
-    <w:p>
-      <w:pPr>
-        <w:pStyle w:val="NoSpacing"/>
-        <w:numPr>
-          <w:ilvl w:val="1"/>
-          <w:numId w:val="14"/>
-        </w:numPr>
-        <w:rPr>
-          <w:rFonts w:cstheme="minorHAnsi"/>
-          <w:b/>
-          <w:color w:val="000000" w:themeColor="text1"/>
-        </w:rPr>
-      </w:pPr>
-      <w:r>
-        <w:rPr>
-          <w:rFonts w:cstheme="minorHAnsi"/>
-          <w:bCs/>
-          <w:color w:val="000000" w:themeColor="text1"/>
-        </w:rPr>
-        <w:t>Successfully managed constant context switching</w:t>
-      </w:r>
-      <w:r>
-        <w:rPr>
-          <w:rFonts w:cstheme="minorHAnsi"/>
-          <w:bCs/>
-          <w:color w:val="000000" w:themeColor="text1"/>
-        </w:rPr>
-        <w:t>.</w:t>
-      </w:r>
-    </w:p>
-    <w:p>
-      <w:pPr>
-        <w:pStyle w:val="NoSpacing"/>
-        <w:numPr>
-          <w:ilvl w:val="0"/>
-          <w:numId w:val="14"/>
-        </w:numPr>
-        <w:rPr>
-          <w:rFonts w:cstheme="minorHAnsi"/>
-          <w:b/>
-          <w:color w:val="000000" w:themeColor="text1"/>
-        </w:rPr>
-      </w:pPr>
-      <w:r>
-        <w:rPr>
-          <w:rFonts w:cstheme="minorHAnsi"/>
-          <w:b/>
-          <w:color w:val="000000" w:themeColor="text1"/>
-        </w:rPr>
-        <w:t>Digital Marketing Specialist</w:t>
-      </w:r>
-      <w:r>
-        <w:rPr>
-          <w:rFonts w:cstheme="minorHAnsi"/>
-          <w:b/>
-          <w:color w:val="000000" w:themeColor="text1"/>
-        </w:rPr>
-        <w:t xml:space="preserve"> at</w:t>
-      </w:r>
-      <w:r>
-        <w:rPr>
-          <w:rFonts w:cstheme="minorHAnsi"/>
-          <w:b/>
-          <w:color w:val="000000" w:themeColor="text1"/>
-        </w:rPr>
-        <w:t xml:space="preserve"> Self-Employed</w:t>
-      </w:r>
-      <w:r>
-        <w:rPr>
-          <w:rFonts w:cstheme="minorHAnsi"/>
-          <w:b/>
-          <w:color w:val="000000" w:themeColor="text1"/>
-        </w:rPr>
-        <w:t xml:space="preserve"> in</w:t>
-      </w:r>
-      <w:r>
-        <w:rPr>
-          <w:rFonts w:cstheme="minorHAnsi"/>
-          <w:b/>
-          <w:color w:val="000000" w:themeColor="text1"/>
-        </w:rPr>
-        <w:t xml:space="preserve"> Indianapolis, IN</w:t>
-      </w:r>
-      <w:r>
-        <w:rPr>
-          <w:rFonts w:cstheme="minorHAnsi"/>
-          <w:b/>
-          <w:color w:val="000000" w:themeColor="text1"/>
-        </w:rPr>
-        <w:t xml:space="preserve"> from</w:t>
-      </w:r>
-      <w:r>
-        <w:rPr>
-          <w:rFonts w:cstheme="minorHAnsi"/>
-          <w:b/>
-          <w:color w:val="000000" w:themeColor="text1"/>
-        </w:rPr>
-        <w:t xml:space="preserve"> April 2020</w:t>
-      </w:r>
-      <w:r>
-        <w:rPr>
-          <w:rFonts w:cstheme="minorHAnsi"/>
-          <w:b/>
-          <w:color w:val="000000" w:themeColor="text1"/>
-        </w:rPr>
-        <w:t xml:space="preserve"> – August 2021</w:t>
-      </w:r>
-    </w:p>
-    <w:p>
-      <w:pPr>
-        <w:pStyle w:val="NoSpacing"/>
-        <w:numPr>
-          <w:ilvl w:val="1"/>
-          <w:numId w:val="14"/>
-        </w:numPr>
-        <w:rPr>
-          <w:rFonts w:cstheme="minorHAnsi"/>
-          <w:b/>
-          <w:color w:val="000000" w:themeColor="text1"/>
-        </w:rPr>
-      </w:pPr>
-      <w:r>
-        <w:rPr>
-          <w:rFonts w:cstheme="minorHAnsi"/>
-          <w:bCs/>
-          <w:color w:val="000000" w:themeColor="text1"/>
-        </w:rPr>
-        <w:t xml:space="preserve">Wrote </w:t>
-      </w:r>
-      <w:r>
-        <w:rPr>
-          <w:rFonts w:cstheme="minorHAnsi"/>
-          <w:bCs/>
-          <w:color w:val="000000" w:themeColor="text1"/>
-        </w:rPr>
-        <w:t>a</w:t>
-      </w:r>
-      <w:r>
-        <w:rPr>
-          <w:rFonts w:cstheme="minorHAnsi"/>
-          <w:bCs/>
-          <w:color w:val="000000" w:themeColor="text1"/>
-        </w:rPr>
-        <w:t xml:space="preserve"> book on copywriting.</w:t>
-      </w:r>
-    </w:p>
-    <w:p>
-      <w:pPr>
-        <w:pStyle w:val="NoSpacing"/>
-        <w:numPr>
-          <w:ilvl w:val="1"/>
-          <w:numId w:val="14"/>
-        </w:numPr>
-        <w:rPr>
-          <w:rFonts w:cstheme="minorHAnsi"/>
-          <w:b/>
-          <w:color w:val="000000" w:themeColor="text1"/>
-        </w:rPr>
-      </w:pPr>
-      <w:r>
-        <w:rPr>
-          <w:rFonts w:cstheme="minorHAnsi"/>
-          <w:bCs/>
-          <w:color w:val="000000" w:themeColor="text1"/>
-        </w:rPr>
-        <w:t>Created ads for a personal business page on Facebook which brought in over 1,400 followers.</w:t>
-      </w:r>
-    </w:p>
-    <w:p>
-      <w:pPr>
-        <w:pStyle w:val="NoSpacing"/>
-        <w:numPr>
-          <w:ilvl w:val="0"/>
-          <w:numId w:val="14"/>
-        </w:numPr>
-        <w:rPr>
-          <w:rFonts w:cstheme="minorHAnsi"/>
-          <w:b/>
-          <w:color w:val="000000" w:themeColor="text1"/>
-        </w:rPr>
-      </w:pPr>
-      <w:r>
-        <w:rPr>
-          <w:rFonts w:cstheme="minorHAnsi"/>
-          <w:b/>
-          <w:color w:val="000000" w:themeColor="text1"/>
-        </w:rPr>
-        <w:t>Install Technician</w:t>
-      </w:r>
-      <w:r>
-        <w:rPr>
-          <w:rFonts w:cstheme="minorHAnsi"/>
-          <w:b/>
-          <w:color w:val="000000" w:themeColor="text1"/>
-        </w:rPr>
-        <w:t xml:space="preserve"> at</w:t>
-      </w:r>
-      <w:r>
-        <w:rPr>
-          <w:rFonts w:cstheme="minorHAnsi"/>
-          <w:b/>
-          <w:color w:val="000000" w:themeColor="text1"/>
-        </w:rPr>
-        <w:t xml:space="preserve"> </w:t>
-      </w:r>
-      <w:r>
-        <w:rPr>
-          <w:rFonts w:cstheme="minorHAnsi"/>
-          <w:b/>
-          <w:color w:val="000000" w:themeColor="text1"/>
-        </w:rPr>
-        <w:t>Comcast</w:t>
-      </w:r>
-      <w:r>
-        <w:rPr>
-          <w:rFonts w:cstheme="minorHAnsi"/>
-          <w:b/>
-          <w:color w:val="000000" w:themeColor="text1"/>
-        </w:rPr>
-        <w:t xml:space="preserve"> Xfinity</w:t>
-      </w:r>
-      <w:r>
-        <w:rPr>
-          <w:rFonts w:cstheme="minorHAnsi"/>
-          <w:b/>
-          <w:color w:val="000000" w:themeColor="text1"/>
-        </w:rPr>
-        <w:t xml:space="preserve"> in</w:t>
-      </w:r>
-      <w:r>
-        <w:rPr>
-          <w:rFonts w:cstheme="minorHAnsi"/>
-          <w:b/>
-          <w:color w:val="000000" w:themeColor="text1"/>
-        </w:rPr>
-        <w:t xml:space="preserve"> </w:t>
-      </w:r>
-      <w:r>
-        <w:rPr>
-          <w:rFonts w:cstheme="minorHAnsi"/>
-          <w:b/>
-          <w:color w:val="000000" w:themeColor="text1"/>
-        </w:rPr>
-        <w:t>Indianapolis</w:t>
-      </w:r>
-      <w:r>
-        <w:rPr>
-          <w:rFonts w:cstheme="minorHAnsi"/>
-          <w:b/>
-          <w:color w:val="000000" w:themeColor="text1"/>
-        </w:rPr>
-        <w:t>, IN</w:t>
-      </w:r>
-      <w:r>
-        <w:rPr>
-          <w:rFonts w:cstheme="minorHAnsi"/>
-          <w:b/>
-          <w:color w:val="000000" w:themeColor="text1"/>
-        </w:rPr>
-        <w:t xml:space="preserve"> from</w:t>
-      </w:r>
-      <w:r>
-        <w:rPr>
-          <w:rFonts w:cstheme="minorHAnsi"/>
-          <w:b/>
-          <w:color w:val="000000" w:themeColor="text1"/>
-        </w:rPr>
-        <w:t xml:space="preserve"> </w:t>
-      </w:r>
-      <w:r>
-        <w:rPr>
-          <w:rFonts w:cstheme="minorHAnsi"/>
-          <w:b/>
-          <w:color w:val="000000" w:themeColor="text1"/>
-        </w:rPr>
-        <w:t>February</w:t>
-      </w:r>
-      <w:r>
-        <w:rPr>
-          <w:rFonts w:cstheme="minorHAnsi"/>
-          <w:b/>
-          <w:color w:val="000000" w:themeColor="text1"/>
-        </w:rPr>
-        <w:t xml:space="preserve"> 2018 – </w:t>
-      </w:r>
-      <w:r>
-        <w:rPr>
-          <w:rFonts w:cstheme="minorHAnsi"/>
-          <w:b/>
-          <w:color w:val="000000" w:themeColor="text1"/>
-        </w:rPr>
-        <w:t>March</w:t>
-      </w:r>
-      <w:r>
-        <w:rPr>
-          <w:rFonts w:cstheme="minorHAnsi"/>
-          <w:b/>
-          <w:color w:val="000000" w:themeColor="text1"/>
-        </w:rPr>
-        <w:t xml:space="preserve"> 20</w:t>
-      </w:r>
-      <w:r>
-        <w:rPr>
-          <w:rFonts w:cstheme="minorHAnsi"/>
-          <w:b/>
-          <w:color w:val="000000" w:themeColor="text1"/>
-        </w:rPr>
-        <w:t>20</w:t>
-      </w:r>
-    </w:p>
-    <w:p>
-      <w:pPr>
-        <w:pStyle w:val="NoSpacing"/>
-        <w:numPr>
-          <w:ilvl w:val="1"/>
-          <w:numId w:val="14"/>
-        </w:numPr>
-        <w:rPr>
-          <w:rFonts w:cstheme="minorHAnsi"/>
-          <w:b/>
-          <w:color w:val="000000" w:themeColor="text1"/>
-        </w:rPr>
-      </w:pPr>
-      <w:r>
-        <w:rPr>
-          <w:rFonts w:cstheme="minorHAnsi"/>
-          <w:color w:val="000000" w:themeColor="text1"/>
-        </w:rPr>
-        <w:t>Troubleshot customers</w:t>
-      </w:r>
-      <w:r>
-        <w:rPr>
-          <w:rFonts w:cstheme="minorHAnsi"/>
-          <w:color w:val="000000" w:themeColor="text1"/>
-        </w:rPr>
-        <w:t>’</w:t>
-      </w:r>
-      <w:r>
-        <w:rPr>
-          <w:rFonts w:cstheme="minorHAnsi"/>
-          <w:color w:val="000000" w:themeColor="text1"/>
-        </w:rPr>
-        <w:t xml:space="preserve"> signal issues and optimized their systems performance</w:t>
-      </w:r>
-      <w:r>
-        <w:rPr>
-          <w:rFonts w:cstheme="minorHAnsi"/>
-          <w:color w:val="000000" w:themeColor="text1"/>
-        </w:rPr>
-        <w:t>.</w:t>
-      </w:r>
-    </w:p>
-    <w:p>
-      <w:pPr>
-        <w:pStyle w:val="NoSpacing"/>
-        <w:numPr>
-          <w:ilvl w:val="1"/>
-          <w:numId w:val="14"/>
-        </w:numPr>
-        <w:rPr>
-          <w:rFonts w:cstheme="minorHAnsi"/>
-          <w:b/>
-          <w:color w:val="000000" w:themeColor="text1"/>
-        </w:rPr>
-      </w:pPr>
-      <w:r>
-        <w:rPr>
-          <w:rFonts w:cstheme="minorHAnsi"/>
-          <w:color w:val="000000" w:themeColor="text1"/>
-        </w:rPr>
-        <w:t>Advised and assisted customers on products and their proper placement within their home.</w:t>
-      </w:r>
-    </w:p>
-    <w:p>
-      <w:pPr>
-        <w:pStyle w:val="NoSpacing"/>
-        <w:rPr>
-          <w:rFonts w:cstheme="minorHAnsi"/>
-          <w:color w:val="000000" w:themeColor="text1"/>
-        </w:rPr>
-      </w:pPr>
-    </w:p>
-    <w:p>
-      <w:pPr>
-        <w:pStyle w:val="NoSpacing"/>
-        <w:rPr>
-          <w:rFonts w:cstheme="minorHAnsi"/>
-          <w:b/>
-          <w:bCs/>
-          <w:color w:val="000000" w:themeColor="text1"/>
-          <w:u w:val="single"/>
-        </w:rPr>
-      </w:pPr>
-      <w:r>
-        <w:rPr>
-          <w:rFonts w:cstheme="minorHAnsi"/>
-          <w:b/>
-          <w:bCs/>
-          <w:color w:val="000000" w:themeColor="text1"/>
-          <w:u w:val="single"/>
-        </w:rPr>
-        <w:t>Milit</w:t>
-      </w:r>
-      <w:r>
-        <w:rPr>
-          <w:rFonts w:cstheme="minorHAnsi"/>
-          <w:b/>
-          <w:bCs/>
-          <w:color w:val="000000" w:themeColor="text1"/>
-          <w:u w:val="single"/>
-        </w:rPr>
-        <w:t>ary Experience:</w:t>
+        <w:t>Military Experience:</w:t>
       </w:r>
     </w:p>
     <w:p>
@@ -2134,165 +1504,122 @@
     </w:p>
     <w:p>
       <w:pPr>
-        <w:rPr>
-          <w:rFonts w:eastAsia="Times New Roman" w:cstheme="minorHAnsi"/>
-          <w:b/>
+        <w:pStyle w:val="NoSpacing"/>
+        <w:jc w:val="left"/>
+        <w:rPr>
+          <w:rFonts w:cstheme="minorHAnsi"/>
+          <w:b/>
+          <w:bCs/>
+          <w:color w:val="000000" w:themeColor="text1"/>
           <w:u w:val="single"/>
         </w:rPr>
       </w:pPr>
       <w:r>
         <w:rPr>
-          <w:rFonts w:eastAsia="Times New Roman" w:cstheme="minorHAnsi"/>
-          <w:b/>
+          <w:rFonts w:cstheme="minorHAnsi"/>
+          <w:b/>
+          <w:bCs/>
+          <w:color w:val="000000" w:themeColor="text1"/>
           <w:u w:val="single"/>
         </w:rPr>
-        <w:t>Professional References</w:t>
-      </w:r>
-    </w:p>
-    <w:p>
-      <w:pPr>
-        <w:pStyle w:val="ListParagraph"/>
+        <w:t>Education and Certifications:</w:t>
+      </w:r>
+    </w:p>
+    <w:p>
+      <w:pPr>
+        <w:pStyle w:val="NoSpacing"/>
         <w:numPr>
           <w:ilvl w:val="0"/>
-          <w:numId w:val="10"/>
+          <w:numId w:val="3"/>
         </w:numPr>
-        <w:rPr>
-          <w:rFonts w:eastAsia="Times New Roman" w:cstheme="minorHAnsi"/>
-          <w:b/>
-        </w:rPr>
-      </w:pPr>
-      <w:r>
-        <w:rPr>
-          <w:rFonts w:eastAsia="Times New Roman" w:cstheme="minorHAnsi"/>
-          <w:b/>
-        </w:rPr>
-        <w:t xml:space="preserve">Garry Coble </w:t>
-      </w:r>
-      <w:r>
-        <w:rPr>
-          <w:rFonts w:eastAsia="Times New Roman" w:cstheme="minorHAnsi"/>
+        <w:jc w:val="left"/>
+        <w:rPr>
+          <w:rFonts w:cstheme="minorHAnsi"/>
+          <w:b/>
           <w:bCs/>
-        </w:rPr>
-        <w:t>– PAS Team Manager at FHLBI</w:t>
-      </w:r>
-    </w:p>
-    <w:p>
-      <w:pPr>
-        <w:pStyle w:val="ListParagraph"/>
+          <w:color w:val="000000" w:themeColor="text1"/>
+        </w:rPr>
+      </w:pPr>
+      <w:r>
+        <w:rPr>
+          <w:rFonts w:cstheme="minorHAnsi"/>
+          <w:b/>
+          <w:bCs/>
+          <w:color w:val="000000" w:themeColor="text1"/>
+        </w:rPr>
+        <w:t>Eleven Fifty Academy, Software Development Immersive Learning Program, Indianapolis, IN, December 2021</w:t>
+      </w:r>
+    </w:p>
+    <w:p>
+      <w:pPr>
+        <w:pStyle w:val="NoSpacing"/>
         <w:numPr>
           <w:ilvl w:val="1"/>
-          <w:numId w:val="10"/>
+          <w:numId w:val="3"/>
         </w:numPr>
-        <w:rPr>
-          <w:rFonts w:eastAsia="Times New Roman" w:cstheme="minorHAnsi"/>
-          <w:b/>
-        </w:rPr>
-      </w:pPr>
-      <w:r>
-        <w:rPr>
-          <w:rFonts w:eastAsia="Times New Roman" w:cstheme="minorHAnsi"/>
-          <w:bCs/>
-        </w:rPr>
-        <w:t>(317) 413-3754</w:t>
-      </w:r>
-    </w:p>
-    <w:p>
-      <w:pPr>
-        <w:pStyle w:val="ListParagraph"/>
+        <w:jc w:val="left"/>
+        <w:rPr>
+          <w:rFonts w:cstheme="minorHAnsi"/>
+          <w:color w:val="000000" w:themeColor="text1"/>
+        </w:rPr>
+      </w:pPr>
+      <w:r>
+        <w:rPr>
+          <w:rFonts w:cstheme="minorHAnsi"/>
+          <w:color w:val="000000" w:themeColor="text1"/>
+        </w:rPr>
+        <w:lastRenderedPageBreak/>
+        <w:t>12-week immersive learning program for Software Development taught with industry-guided curriculum, real-world project-based learning, and 500+ hours of logged coding time and training</w:t>
+      </w:r>
+    </w:p>
+    <w:p>
+      <w:pPr>
+        <w:pStyle w:val="NoSpacing"/>
         <w:numPr>
           <w:ilvl w:val="0"/>
-          <w:numId w:val="10"/>
+          <w:numId w:val="3"/>
         </w:numPr>
-        <w:rPr>
-          <w:rFonts w:eastAsia="Times New Roman" w:cstheme="minorHAnsi"/>
-          <w:b/>
-        </w:rPr>
-      </w:pPr>
-      <w:r>
-        <w:rPr>
-          <w:rFonts w:eastAsia="Times New Roman" w:cstheme="minorHAnsi"/>
-          <w:b/>
-        </w:rPr>
-        <w:t xml:space="preserve">Jeff Weaver </w:t>
-      </w:r>
-      <w:r>
-        <w:rPr>
-          <w:rFonts w:eastAsia="Times New Roman" w:cstheme="minorHAnsi"/>
+        <w:jc w:val="left"/>
+        <w:rPr>
+          <w:rFonts w:cstheme="minorHAnsi"/>
+          <w:b/>
           <w:bCs/>
-        </w:rPr>
-        <w:t>– Install Tech Supervisor</w:t>
-      </w:r>
-      <w:r>
-        <w:rPr>
-          <w:rFonts w:eastAsia="Times New Roman" w:cstheme="minorHAnsi"/>
+          <w:color w:val="000000" w:themeColor="text1"/>
+        </w:rPr>
+      </w:pPr>
+      <w:r>
+        <w:rPr>
+          <w:rFonts w:cstheme="minorHAnsi"/>
+          <w:b/>
           <w:bCs/>
-        </w:rPr>
-        <w:t xml:space="preserve"> at Comcast Xfinity</w:t>
-      </w:r>
-    </w:p>
-    <w:p>
-      <w:pPr>
-        <w:pStyle w:val="ListParagraph"/>
-        <w:numPr>
-          <w:ilvl w:val="1"/>
-          <w:numId w:val="10"/>
-        </w:numPr>
-        <w:rPr>
-          <w:rFonts w:eastAsia="Times New Roman" w:cstheme="minorHAnsi"/>
-          <w:b/>
-        </w:rPr>
-      </w:pPr>
-      <w:r>
-        <w:rPr>
-          <w:rFonts w:eastAsia="Times New Roman" w:cstheme="minorHAnsi"/>
-          <w:bCs/>
-        </w:rPr>
-        <w:t>(317) 288-0302</w:t>
-      </w:r>
-    </w:p>
-    <w:p>
-      <w:pPr>
-        <w:pStyle w:val="ListParagraph"/>
+          <w:color w:val="000000" w:themeColor="text1"/>
+        </w:rPr>
+        <w:t>MTA: Software Development Fundamentals - Certified December 2021, Microsoft</w:t>
+      </w:r>
+    </w:p>
+    <w:p>
+      <w:pPr>
+        <w:pStyle w:val="NoSpacing"/>
         <w:numPr>
           <w:ilvl w:val="0"/>
-          <w:numId w:val="10"/>
+          <w:numId w:val="3"/>
         </w:numPr>
-        <w:rPr>
-          <w:rFonts w:eastAsia="Times New Roman" w:cstheme="minorHAnsi"/>
-          <w:b/>
-        </w:rPr>
-      </w:pPr>
-      <w:r>
-        <w:rPr>
-          <w:rFonts w:eastAsia="Times New Roman" w:cstheme="minorHAnsi"/>
+        <w:jc w:val="left"/>
+        <w:rPr>
+          <w:rFonts w:cstheme="minorHAnsi"/>
           <w:b/>
           <w:bCs/>
-        </w:rPr>
-        <w:t>Billy Gault</w:t>
-      </w:r>
-      <w:r>
-        <w:rPr>
-          <w:rFonts w:eastAsia="Times New Roman" w:cstheme="minorHAnsi"/>
-        </w:rPr>
-        <w:t xml:space="preserve"> – Supervisor of Meter Reading Gainesville Regional Utilities</w:t>
-      </w:r>
-    </w:p>
-    <w:p>
-      <w:pPr>
-        <w:pStyle w:val="ListParagraph"/>
-        <w:numPr>
-          <w:ilvl w:val="1"/>
-          <w:numId w:val="10"/>
-        </w:numPr>
-        <w:rPr>
-          <w:rFonts w:eastAsia="Times New Roman" w:cstheme="minorHAnsi"/>
-        </w:rPr>
-      </w:pPr>
-      <w:r>
-        <w:rPr>
-          <w:rFonts w:eastAsia="Times New Roman" w:cstheme="minorHAnsi"/>
-        </w:rPr>
-        <w:t>(352) 393-1444</w:t>
+          <w:color w:val="000000" w:themeColor="text1"/>
+        </w:rPr>
+      </w:pPr>
+      <w:r>
+        <w:rPr>
+          <w:rFonts w:cstheme="minorHAnsi"/>
+          <w:b/>
+          <w:bCs/>
+          <w:color w:val="000000" w:themeColor="text1"/>
+        </w:rPr>
+        <w:t>AZ-900: Azure Fundamentals – Certified July 2024, Microsoft</w:t>
       </w:r>
     </w:p>
     <w:sectPr>
@@ -4902,7 +4229,6 @@
   <w:style w:type="character" w:default="1" w:styleId="DefaultParagraphFont">
     <w:name w:val="Default Paragraph Font"/>
     <w:uiPriority w:val="1"/>
-    <w:semiHidden/>
     <w:unhideWhenUsed/>
   </w:style>
   <w:style w:type="table" w:default="1" w:styleId="TableNormal">
